--- a/Project/gregMaleterre-vorlage_documentation_fuer_frau_luc.docx
+++ b/Project/gregMaleterre-vorlage_documentation_fuer_frau_luc.docx
@@ -4,7 +4,7 @@
   <w:body>
     <w:tbl>
       <w:tblPr>
-        <w:tblStyle w:val="Tabellenraster"/>
+        <w:tblStyle w:val="TableGrid"/>
         <w:tblW w:w="8784" w:type="dxa"/>
         <w:tblLayout w:type="fixed"/>
         <w:tblCellMar>
@@ -91,7 +91,14 @@
             </w:r>
             <w:r>
               <w:br/>
-              <w:t>Id.Nr.:</w:t>
+            </w:r>
+            <w:proofErr w:type="spellStart"/>
+            <w:r>
+              <w:t>Id.Nr</w:t>
+            </w:r>
+            <w:proofErr w:type="spellEnd"/>
+            <w:r>
+              <w:t>.:</w:t>
             </w:r>
             <w:r>
               <w:br/>
@@ -103,7 +110,7 @@
     <w:p/>
     <w:tbl>
       <w:tblPr>
-        <w:tblStyle w:val="Tabellenraster"/>
+        <w:tblStyle w:val="TableGrid"/>
         <w:tblW w:w="0" w:type="auto"/>
         <w:tblCellMar>
           <w:top w:w="113" w:type="dxa"/>
@@ -141,7 +148,7 @@
     <w:p/>
     <w:tbl>
       <w:tblPr>
-        <w:tblStyle w:val="Tabellenraster"/>
+        <w:tblStyle w:val="TableGrid"/>
         <w:tblW w:w="0" w:type="auto"/>
         <w:tblCellMar>
           <w:top w:w="284" w:type="dxa"/>
@@ -277,7 +284,7 @@
     <w:p/>
     <w:tbl>
       <w:tblPr>
-        <w:tblStyle w:val="Tabellenraster"/>
+        <w:tblStyle w:val="TableGrid"/>
         <w:tblW w:w="0" w:type="auto"/>
         <w:tblCellMar>
           <w:top w:w="113" w:type="dxa"/>
@@ -430,9 +437,14 @@
       </w:r>
     </w:p>
     <w:p>
+      <w:proofErr w:type="spellStart"/>
       <w:r>
         <w:lastRenderedPageBreak/>
-        <w:t>Zeitmitschreibung der Projektarbeit</w:t>
+        <w:t>Zeitmitschreibung</w:t>
+      </w:r>
+      <w:proofErr w:type="spellEnd"/>
+      <w:r>
+        <w:t xml:space="preserve"> der Projektarbeit</w:t>
       </w:r>
     </w:p>
     <w:p/>
@@ -464,13 +476,21 @@
     <w:p/>
     <w:p>
       <w:r>
-        <w:t>Login: (Login des Online Portals)</w:t>
+        <w:t xml:space="preserve">Login: (Login des </w:t>
+      </w:r>
+      <w:proofErr w:type="gramStart"/>
+      <w:r>
+        <w:t>Online Portals</w:t>
+      </w:r>
+      <w:proofErr w:type="gramEnd"/>
+      <w:r>
+        <w:t>)</w:t>
       </w:r>
     </w:p>
     <w:p/>
     <w:tbl>
       <w:tblPr>
-        <w:tblStyle w:val="Tabellenraster"/>
+        <w:tblStyle w:val="TableGrid"/>
         <w:tblW w:w="0" w:type="auto"/>
         <w:tblLook w:val="04A0" w:firstRow="1" w:lastRow="0" w:firstColumn="1" w:lastColumn="0" w:noHBand="0" w:noVBand="1"/>
       </w:tblPr>
@@ -1306,7 +1326,7 @@
       <w:sdtContent>
         <w:p>
           <w:pPr>
-            <w:pStyle w:val="Verzeichnis1"/>
+            <w:pStyle w:val="TOC1"/>
             <w:tabs>
               <w:tab w:val="left" w:pos="440"/>
               <w:tab w:val="right" w:leader="dot" w:pos="9062"/>
@@ -1369,7 +1389,7 @@
         </w:p>
         <w:p>
           <w:pPr>
-            <w:pStyle w:val="Verzeichnis2"/>
+            <w:pStyle w:val="TOC2"/>
             <w:rPr>
               <w:rFonts w:asciiTheme="minorHAnsi" w:eastAsiaTheme="minorEastAsia" w:hAnsiTheme="minorHAnsi"/>
               <w:color w:val="auto"/>
@@ -1419,7 +1439,7 @@
         </w:p>
         <w:p>
           <w:pPr>
-            <w:pStyle w:val="Verzeichnis2"/>
+            <w:pStyle w:val="TOC2"/>
             <w:rPr>
               <w:rFonts w:asciiTheme="minorHAnsi" w:eastAsiaTheme="minorEastAsia" w:hAnsiTheme="minorHAnsi"/>
               <w:color w:val="auto"/>
@@ -1469,7 +1489,7 @@
         </w:p>
         <w:p>
           <w:pPr>
-            <w:pStyle w:val="Verzeichnis2"/>
+            <w:pStyle w:val="TOC2"/>
             <w:rPr>
               <w:rFonts w:asciiTheme="minorHAnsi" w:eastAsiaTheme="minorEastAsia" w:hAnsiTheme="minorHAnsi"/>
               <w:color w:val="auto"/>
@@ -1519,7 +1539,7 @@
         </w:p>
         <w:p>
           <w:pPr>
-            <w:pStyle w:val="Verzeichnis2"/>
+            <w:pStyle w:val="TOC2"/>
             <w:rPr>
               <w:rFonts w:asciiTheme="minorHAnsi" w:eastAsiaTheme="minorEastAsia" w:hAnsiTheme="minorHAnsi"/>
               <w:color w:val="auto"/>
@@ -1569,7 +1589,7 @@
         </w:p>
         <w:p>
           <w:pPr>
-            <w:pStyle w:val="Verzeichnis2"/>
+            <w:pStyle w:val="TOC2"/>
             <w:rPr>
               <w:rFonts w:asciiTheme="minorHAnsi" w:eastAsiaTheme="minorEastAsia" w:hAnsiTheme="minorHAnsi"/>
               <w:color w:val="auto"/>
@@ -1619,7 +1639,7 @@
         </w:p>
         <w:p>
           <w:pPr>
-            <w:pStyle w:val="Verzeichnis2"/>
+            <w:pStyle w:val="TOC2"/>
             <w:rPr>
               <w:rFonts w:asciiTheme="minorHAnsi" w:eastAsiaTheme="minorEastAsia" w:hAnsiTheme="minorHAnsi"/>
               <w:color w:val="auto"/>
@@ -1669,7 +1689,7 @@
         </w:p>
         <w:p>
           <w:pPr>
-            <w:pStyle w:val="Verzeichnis1"/>
+            <w:pStyle w:val="TOC1"/>
             <w:tabs>
               <w:tab w:val="left" w:pos="440"/>
               <w:tab w:val="right" w:leader="dot" w:pos="9062"/>
@@ -1723,7 +1743,7 @@
         </w:p>
         <w:p>
           <w:pPr>
-            <w:pStyle w:val="Verzeichnis2"/>
+            <w:pStyle w:val="TOC2"/>
             <w:rPr>
               <w:rFonts w:asciiTheme="minorHAnsi" w:eastAsiaTheme="minorEastAsia" w:hAnsiTheme="minorHAnsi"/>
               <w:color w:val="auto"/>
@@ -1773,7 +1793,7 @@
         </w:p>
         <w:p>
           <w:pPr>
-            <w:pStyle w:val="Verzeichnis3"/>
+            <w:pStyle w:val="TOC3"/>
           </w:pPr>
           <w:r>
             <w:t>2.1.1.</w:t>
@@ -1803,7 +1823,7 @@
         </w:p>
         <w:p>
           <w:pPr>
-            <w:pStyle w:val="Verzeichnis3"/>
+            <w:pStyle w:val="TOC3"/>
             <w:rPr>
               <w:sz w:val="24"/>
               <w:szCs w:val="24"/>
@@ -1845,7 +1865,7 @@
         </w:p>
         <w:p>
           <w:pPr>
-            <w:pStyle w:val="Verzeichnis3"/>
+            <w:pStyle w:val="TOC3"/>
             <w:rPr>
               <w:sz w:val="24"/>
               <w:szCs w:val="24"/>
@@ -1887,7 +1907,7 @@
         </w:p>
         <w:p>
           <w:pPr>
-            <w:pStyle w:val="Verzeichnis3"/>
+            <w:pStyle w:val="TOC3"/>
             <w:rPr>
               <w:sz w:val="24"/>
               <w:szCs w:val="24"/>
@@ -1929,7 +1949,7 @@
         </w:p>
         <w:p>
           <w:pPr>
-            <w:pStyle w:val="Verzeichnis3"/>
+            <w:pStyle w:val="TOC3"/>
             <w:rPr>
               <w:sz w:val="24"/>
               <w:szCs w:val="24"/>
@@ -1971,7 +1991,7 @@
         </w:p>
         <w:p>
           <w:pPr>
-            <w:pStyle w:val="Verzeichnis3"/>
+            <w:pStyle w:val="TOC3"/>
             <w:rPr>
               <w:sz w:val="24"/>
               <w:szCs w:val="24"/>
@@ -2023,7 +2043,7 @@
         </w:p>
         <w:p>
           <w:pPr>
-            <w:pStyle w:val="Verzeichnis3"/>
+            <w:pStyle w:val="TOC3"/>
             <w:rPr>
               <w:sz w:val="24"/>
               <w:szCs w:val="24"/>
@@ -2065,7 +2085,7 @@
         </w:p>
         <w:p>
           <w:pPr>
-            <w:pStyle w:val="Verzeichnis3"/>
+            <w:pStyle w:val="TOC3"/>
             <w:rPr>
               <w:sz w:val="24"/>
               <w:szCs w:val="24"/>
@@ -2107,7 +2127,7 @@
         </w:p>
         <w:p>
           <w:pPr>
-            <w:pStyle w:val="Verzeichnis3"/>
+            <w:pStyle w:val="TOC3"/>
             <w:rPr>
               <w:sz w:val="24"/>
               <w:szCs w:val="24"/>
@@ -2149,7 +2169,7 @@
         </w:p>
         <w:p>
           <w:pPr>
-            <w:pStyle w:val="Verzeichnis2"/>
+            <w:pStyle w:val="TOC2"/>
             <w:rPr>
               <w:rFonts w:asciiTheme="minorHAnsi" w:eastAsiaTheme="minorEastAsia" w:hAnsiTheme="minorHAnsi"/>
               <w:color w:val="auto"/>
@@ -2199,7 +2219,7 @@
         </w:p>
         <w:p>
           <w:pPr>
-            <w:pStyle w:val="Verzeichnis3"/>
+            <w:pStyle w:val="TOC3"/>
             <w:rPr>
               <w:sz w:val="24"/>
               <w:szCs w:val="24"/>
@@ -2241,7 +2261,7 @@
         </w:p>
         <w:p>
           <w:pPr>
-            <w:pStyle w:val="Verzeichnis3"/>
+            <w:pStyle w:val="TOC3"/>
             <w:rPr>
               <w:sz w:val="24"/>
               <w:szCs w:val="24"/>
@@ -2283,7 +2303,7 @@
         </w:p>
         <w:p>
           <w:pPr>
-            <w:pStyle w:val="Verzeichnis3"/>
+            <w:pStyle w:val="TOC3"/>
             <w:rPr>
               <w:sz w:val="24"/>
               <w:szCs w:val="24"/>
@@ -2325,7 +2345,7 @@
         </w:p>
         <w:p>
           <w:pPr>
-            <w:pStyle w:val="Verzeichnis1"/>
+            <w:pStyle w:val="TOC1"/>
             <w:tabs>
               <w:tab w:val="left" w:pos="440"/>
               <w:tab w:val="right" w:leader="dot" w:pos="9062"/>
@@ -2379,7 +2399,7 @@
         </w:p>
         <w:p>
           <w:pPr>
-            <w:pStyle w:val="Verzeichnis2"/>
+            <w:pStyle w:val="TOC2"/>
             <w:rPr>
               <w:rFonts w:asciiTheme="minorHAnsi" w:eastAsiaTheme="minorEastAsia" w:hAnsiTheme="minorHAnsi"/>
               <w:color w:val="auto"/>
@@ -2429,7 +2449,7 @@
         </w:p>
         <w:p>
           <w:pPr>
-            <w:pStyle w:val="Verzeichnis2"/>
+            <w:pStyle w:val="TOC2"/>
             <w:rPr>
               <w:rFonts w:asciiTheme="minorHAnsi" w:eastAsiaTheme="minorEastAsia" w:hAnsiTheme="minorHAnsi"/>
               <w:color w:val="auto"/>
@@ -2479,7 +2499,7 @@
         </w:p>
         <w:p>
           <w:pPr>
-            <w:pStyle w:val="Verzeichnis2"/>
+            <w:pStyle w:val="TOC2"/>
             <w:rPr>
               <w:rFonts w:asciiTheme="minorHAnsi" w:eastAsiaTheme="minorEastAsia" w:hAnsiTheme="minorHAnsi"/>
               <w:color w:val="auto"/>
@@ -2529,7 +2549,7 @@
         </w:p>
         <w:p>
           <w:pPr>
-            <w:pStyle w:val="Verzeichnis2"/>
+            <w:pStyle w:val="TOC2"/>
             <w:rPr>
               <w:rFonts w:asciiTheme="minorHAnsi" w:eastAsiaTheme="minorEastAsia" w:hAnsiTheme="minorHAnsi"/>
               <w:color w:val="auto"/>
@@ -2579,7 +2599,7 @@
         </w:p>
         <w:p>
           <w:pPr>
-            <w:pStyle w:val="Verzeichnis1"/>
+            <w:pStyle w:val="TOC1"/>
             <w:tabs>
               <w:tab w:val="left" w:pos="440"/>
               <w:tab w:val="right" w:leader="dot" w:pos="9062"/>
@@ -2633,7 +2653,7 @@
         </w:p>
         <w:p>
           <w:pPr>
-            <w:pStyle w:val="Verzeichnis2"/>
+            <w:pStyle w:val="TOC2"/>
             <w:rPr>
               <w:rFonts w:asciiTheme="minorHAnsi" w:eastAsiaTheme="minorEastAsia" w:hAnsiTheme="minorHAnsi"/>
               <w:color w:val="auto"/>
@@ -2683,7 +2703,7 @@
         </w:p>
         <w:p>
           <w:pPr>
-            <w:pStyle w:val="Verzeichnis2"/>
+            <w:pStyle w:val="TOC2"/>
             <w:rPr>
               <w:rFonts w:asciiTheme="minorHAnsi" w:eastAsiaTheme="minorEastAsia" w:hAnsiTheme="minorHAnsi"/>
               <w:color w:val="auto"/>
@@ -2733,7 +2753,7 @@
         </w:p>
         <w:p>
           <w:pPr>
-            <w:pStyle w:val="Verzeichnis2"/>
+            <w:pStyle w:val="TOC2"/>
             <w:rPr>
               <w:rFonts w:asciiTheme="minorHAnsi" w:eastAsiaTheme="minorEastAsia" w:hAnsiTheme="minorHAnsi"/>
               <w:color w:val="auto"/>
@@ -2783,7 +2803,7 @@
         </w:p>
         <w:p>
           <w:pPr>
-            <w:pStyle w:val="Verzeichnis2"/>
+            <w:pStyle w:val="TOC2"/>
             <w:rPr>
               <w:rFonts w:asciiTheme="minorHAnsi" w:eastAsiaTheme="minorEastAsia" w:hAnsiTheme="minorHAnsi"/>
               <w:color w:val="auto"/>
@@ -2833,7 +2853,7 @@
         </w:p>
         <w:p>
           <w:pPr>
-            <w:pStyle w:val="Verzeichnis2"/>
+            <w:pStyle w:val="TOC2"/>
             <w:rPr>
               <w:rFonts w:asciiTheme="minorHAnsi" w:eastAsiaTheme="minorEastAsia" w:hAnsiTheme="minorHAnsi"/>
               <w:color w:val="auto"/>
@@ -2883,7 +2903,7 @@
         </w:p>
         <w:p>
           <w:pPr>
-            <w:pStyle w:val="Verzeichnis1"/>
+            <w:pStyle w:val="TOC1"/>
             <w:tabs>
               <w:tab w:val="left" w:pos="440"/>
               <w:tab w:val="right" w:leader="dot" w:pos="9062"/>
@@ -2937,7 +2957,7 @@
         </w:p>
         <w:p>
           <w:pPr>
-            <w:pStyle w:val="Verzeichnis2"/>
+            <w:pStyle w:val="TOC2"/>
             <w:rPr>
               <w:rFonts w:asciiTheme="minorHAnsi" w:eastAsiaTheme="minorEastAsia" w:hAnsiTheme="minorHAnsi"/>
               <w:color w:val="auto"/>
@@ -2987,7 +3007,7 @@
         </w:p>
         <w:p>
           <w:pPr>
-            <w:pStyle w:val="Verzeichnis2"/>
+            <w:pStyle w:val="TOC2"/>
             <w:rPr>
               <w:rFonts w:asciiTheme="minorHAnsi" w:eastAsiaTheme="minorEastAsia" w:hAnsiTheme="minorHAnsi"/>
               <w:color w:val="auto"/>
@@ -3037,7 +3057,7 @@
         </w:p>
         <w:p>
           <w:pPr>
-            <w:pStyle w:val="Verzeichnis2"/>
+            <w:pStyle w:val="TOC2"/>
             <w:rPr>
               <w:rFonts w:asciiTheme="minorHAnsi" w:eastAsiaTheme="minorEastAsia" w:hAnsiTheme="minorHAnsi"/>
               <w:color w:val="auto"/>
@@ -3087,7 +3107,7 @@
         </w:p>
         <w:p>
           <w:pPr>
-            <w:pStyle w:val="Verzeichnis2"/>
+            <w:pStyle w:val="TOC2"/>
             <w:rPr>
               <w:rFonts w:asciiTheme="minorHAnsi" w:eastAsiaTheme="minorEastAsia" w:hAnsiTheme="minorHAnsi"/>
               <w:color w:val="auto"/>
@@ -3137,7 +3157,7 @@
         </w:p>
         <w:p>
           <w:pPr>
-            <w:pStyle w:val="Verzeichnis2"/>
+            <w:pStyle w:val="TOC2"/>
             <w:rPr>
               <w:rFonts w:asciiTheme="minorHAnsi" w:eastAsiaTheme="minorEastAsia" w:hAnsiTheme="minorHAnsi"/>
               <w:color w:val="auto"/>
@@ -3187,7 +3207,7 @@
         </w:p>
         <w:p>
           <w:pPr>
-            <w:pStyle w:val="Verzeichnis1"/>
+            <w:pStyle w:val="TOC1"/>
           </w:pPr>
           <w:r>
             <w:fldChar w:fldCharType="end"/>
@@ -3210,7 +3230,7 @@
     </w:p>
     <w:p>
       <w:pPr>
-        <w:pStyle w:val="Verzeichnis1"/>
+        <w:pStyle w:val="TOC1"/>
       </w:pPr>
       <w:r>
         <w:lastRenderedPageBreak/>
@@ -3224,7 +3244,7 @@
     </w:p>
     <w:p>
       <w:pPr>
-        <w:pStyle w:val="berschrift1"/>
+        <w:pStyle w:val="Heading1"/>
         <w:sectPr>
           <w:footerReference w:type="default" r:id="rId9"/>
           <w:footerReference w:type="first" r:id="rId10"/>
@@ -3239,7 +3259,7 @@
     </w:p>
     <w:p>
       <w:pPr>
-        <w:pStyle w:val="berschrift1"/>
+        <w:pStyle w:val="Heading1"/>
       </w:pPr>
       <w:bookmarkStart w:id="3" w:name="_Toc158623639"/>
       <w:r>
@@ -3260,12 +3280,17 @@
         <w:t>ext</w:t>
       </w:r>
       <w:r>
-        <w:t xml:space="preserve"> test</w:t>
-      </w:r>
+        <w:t xml:space="preserve"> </w:t>
+      </w:r>
+      <w:proofErr w:type="spellStart"/>
+      <w:r>
+        <w:t>test</w:t>
+      </w:r>
+      <w:proofErr w:type="spellEnd"/>
     </w:p>
     <w:p>
       <w:pPr>
-        <w:pStyle w:val="berschrift2"/>
+        <w:pStyle w:val="Heading2"/>
       </w:pPr>
       <w:bookmarkStart w:id="4" w:name="_Toc142986113"/>
       <w:bookmarkStart w:id="5" w:name="_Toc158623640"/>
@@ -3282,6 +3307,7 @@
           <w:color w:val="24292F"/>
         </w:rPr>
       </w:pPr>
+      <w:proofErr w:type="gramStart"/>
       <w:r>
         <w:rPr>
           <w:color w:val="404040" w:themeColor="text1" w:themeTint="BF"/>
@@ -3301,8 +3327,18 @@
           <w:color w:val="404040" w:themeColor="text1" w:themeTint="BF"/>
           <w:highlight w:val="green"/>
         </w:rPr>
-        <w:t xml:space="preserve"> text</w:t>
-      </w:r>
+        <w:t xml:space="preserve"> </w:t>
+      </w:r>
+      <w:proofErr w:type="spellStart"/>
+      <w:r>
+        <w:rPr>
+          <w:color w:val="404040" w:themeColor="text1" w:themeTint="BF"/>
+          <w:highlight w:val="green"/>
+        </w:rPr>
+        <w:t>text</w:t>
+      </w:r>
+      <w:proofErr w:type="spellEnd"/>
+      <w:proofErr w:type="gramEnd"/>
       <w:r>
         <w:rPr>
           <w:highlight w:val="green"/>
@@ -3315,7 +3351,25 @@
           <w:color w:val="24292F"/>
           <w:highlight w:val="green"/>
         </w:rPr>
-        <w:t>darf man Sachen von der Firma benutzeb ist vorher zu klären</w:t>
+        <w:t xml:space="preserve">darf man Sachen von der Firma </w:t>
+      </w:r>
+      <w:proofErr w:type="spellStart"/>
+      <w:r>
+        <w:rPr>
+          <w:rFonts w:ascii="Segoe UI" w:hAnsi="Segoe UI" w:cs="Segoe UI"/>
+          <w:color w:val="24292F"/>
+          <w:highlight w:val="green"/>
+        </w:rPr>
+        <w:t>benutzeb</w:t>
+      </w:r>
+      <w:proofErr w:type="spellEnd"/>
+      <w:r>
+        <w:rPr>
+          <w:rFonts w:ascii="Segoe UI" w:hAnsi="Segoe UI" w:cs="Segoe UI"/>
+          <w:color w:val="24292F"/>
+          <w:highlight w:val="green"/>
+        </w:rPr>
+        <w:t xml:space="preserve"> ist vorher zu klären</w:t>
       </w:r>
     </w:p>
     <w:p>
@@ -3335,7 +3389,7 @@
     </w:p>
     <w:p>
       <w:pPr>
-        <w:pStyle w:val="berschrift2"/>
+        <w:pStyle w:val="Heading2"/>
       </w:pPr>
       <w:bookmarkStart w:id="6" w:name="_Toc142986114"/>
       <w:bookmarkStart w:id="7" w:name="_Toc158623641"/>
@@ -3349,13 +3403,15 @@
       <w:pPr>
         <w:pStyle w:val="ebene2"/>
       </w:pPr>
+      <w:proofErr w:type="spellStart"/>
       <w:r>
         <w:t>ghfgzf</w:t>
       </w:r>
+      <w:proofErr w:type="spellEnd"/>
     </w:p>
     <w:p>
       <w:pPr>
-        <w:pStyle w:val="berschrift2"/>
+        <w:pStyle w:val="Heading2"/>
       </w:pPr>
       <w:bookmarkStart w:id="8" w:name="_Toc142986115"/>
       <w:bookmarkStart w:id="9" w:name="_Toc158623642"/>
@@ -3387,12 +3443,40 @@
           <w:color w:val="24292F"/>
           <w:highlight w:val="green"/>
         </w:rPr>
-        <w:t xml:space="preserve"> alle bilder von der Dok</w:t>
-      </w:r>
+        <w:t xml:space="preserve"> alle </w:t>
+      </w:r>
+      <w:proofErr w:type="spellStart"/>
+      <w:r>
+        <w:rPr>
+          <w:rFonts w:ascii="Segoe UI" w:hAnsi="Segoe UI" w:cs="Segoe UI"/>
+          <w:color w:val="24292F"/>
+          <w:highlight w:val="green"/>
+        </w:rPr>
+        <w:t>bilder</w:t>
+      </w:r>
+      <w:proofErr w:type="spellEnd"/>
+      <w:r>
+        <w:rPr>
+          <w:rFonts w:ascii="Segoe UI" w:hAnsi="Segoe UI" w:cs="Segoe UI"/>
+          <w:color w:val="24292F"/>
+          <w:highlight w:val="green"/>
+        </w:rPr>
+        <w:t xml:space="preserve"> von der </w:t>
+      </w:r>
+      <w:proofErr w:type="spellStart"/>
+      <w:r>
+        <w:rPr>
+          <w:rFonts w:ascii="Segoe UI" w:hAnsi="Segoe UI" w:cs="Segoe UI"/>
+          <w:color w:val="24292F"/>
+          <w:highlight w:val="green"/>
+        </w:rPr>
+        <w:t>Dok</w:t>
+      </w:r>
+      <w:proofErr w:type="spellEnd"/>
     </w:p>
     <w:p>
       <w:pPr>
-        <w:pStyle w:val="berschrift2"/>
+        <w:pStyle w:val="Heading2"/>
       </w:pPr>
       <w:bookmarkStart w:id="10" w:name="_Toc142986116"/>
       <w:bookmarkStart w:id="11" w:name="_Toc158623643"/>
@@ -3413,12 +3497,32 @@
           <w:highlight w:val="green"/>
           <w:shd w:val="clear" w:color="auto" w:fill="FFFFFF"/>
         </w:rPr>
-        <w:t>alle Tabellen von der Dok vielleicht alle in Bilder</w:t>
+        <w:t xml:space="preserve">alle Tabellen von der </w:t>
+      </w:r>
+      <w:proofErr w:type="spellStart"/>
+      <w:r>
+        <w:rPr>
+          <w:rFonts w:ascii="Segoe UI" w:hAnsi="Segoe UI" w:cs="Segoe UI"/>
+          <w:color w:val="24292F"/>
+          <w:highlight w:val="green"/>
+          <w:shd w:val="clear" w:color="auto" w:fill="FFFFFF"/>
+        </w:rPr>
+        <w:t>Dok</w:t>
+      </w:r>
+      <w:proofErr w:type="spellEnd"/>
+      <w:r>
+        <w:rPr>
+          <w:rFonts w:ascii="Segoe UI" w:hAnsi="Segoe UI" w:cs="Segoe UI"/>
+          <w:color w:val="24292F"/>
+          <w:highlight w:val="green"/>
+          <w:shd w:val="clear" w:color="auto" w:fill="FFFFFF"/>
+        </w:rPr>
+        <w:t xml:space="preserve"> vielleicht alle in Bilder</w:t>
       </w:r>
     </w:p>
     <w:p>
       <w:pPr>
-        <w:pStyle w:val="berschrift2"/>
+        <w:pStyle w:val="Heading2"/>
       </w:pPr>
       <w:bookmarkStart w:id="12" w:name="_Toc142986117"/>
       <w:bookmarkStart w:id="13" w:name="_Toc158623644"/>
@@ -3439,12 +3543,72 @@
           <w:highlight w:val="green"/>
           <w:shd w:val="clear" w:color="auto" w:fill="FFFFFF"/>
         </w:rPr>
-        <w:t>nur abk schreiebn die in der Dok sind</w:t>
+        <w:t xml:space="preserve">nur </w:t>
+      </w:r>
+      <w:proofErr w:type="spellStart"/>
+      <w:r>
+        <w:rPr>
+          <w:rFonts w:ascii="Segoe UI" w:hAnsi="Segoe UI" w:cs="Segoe UI"/>
+          <w:color w:val="24292F"/>
+          <w:highlight w:val="green"/>
+          <w:shd w:val="clear" w:color="auto" w:fill="FFFFFF"/>
+        </w:rPr>
+        <w:t>abk</w:t>
+      </w:r>
+      <w:proofErr w:type="spellEnd"/>
+      <w:r>
+        <w:rPr>
+          <w:rFonts w:ascii="Segoe UI" w:hAnsi="Segoe UI" w:cs="Segoe UI"/>
+          <w:color w:val="24292F"/>
+          <w:highlight w:val="green"/>
+          <w:shd w:val="clear" w:color="auto" w:fill="FFFFFF"/>
+        </w:rPr>
+        <w:t xml:space="preserve"> </w:t>
+      </w:r>
+      <w:proofErr w:type="spellStart"/>
+      <w:r>
+        <w:rPr>
+          <w:rFonts w:ascii="Segoe UI" w:hAnsi="Segoe UI" w:cs="Segoe UI"/>
+          <w:color w:val="24292F"/>
+          <w:highlight w:val="green"/>
+          <w:shd w:val="clear" w:color="auto" w:fill="FFFFFF"/>
+        </w:rPr>
+        <w:t>schreiebn</w:t>
+      </w:r>
+      <w:proofErr w:type="spellEnd"/>
+      <w:r>
+        <w:rPr>
+          <w:rFonts w:ascii="Segoe UI" w:hAnsi="Segoe UI" w:cs="Segoe UI"/>
+          <w:color w:val="24292F"/>
+          <w:highlight w:val="green"/>
+          <w:shd w:val="clear" w:color="auto" w:fill="FFFFFF"/>
+        </w:rPr>
+        <w:t xml:space="preserve"> die in der </w:t>
+      </w:r>
+      <w:proofErr w:type="spellStart"/>
+      <w:r>
+        <w:rPr>
+          <w:rFonts w:ascii="Segoe UI" w:hAnsi="Segoe UI" w:cs="Segoe UI"/>
+          <w:color w:val="24292F"/>
+          <w:highlight w:val="green"/>
+          <w:shd w:val="clear" w:color="auto" w:fill="FFFFFF"/>
+        </w:rPr>
+        <w:t>Dok</w:t>
+      </w:r>
+      <w:proofErr w:type="spellEnd"/>
+      <w:r>
+        <w:rPr>
+          <w:rFonts w:ascii="Segoe UI" w:hAnsi="Segoe UI" w:cs="Segoe UI"/>
+          <w:color w:val="24292F"/>
+          <w:highlight w:val="green"/>
+          <w:shd w:val="clear" w:color="auto" w:fill="FFFFFF"/>
+        </w:rPr>
+        <w:t xml:space="preserve"> sind</w:t>
       </w:r>
     </w:p>
     <w:p>
       <w:pPr>
-        <w:pStyle w:val="berschrift2"/>
+        <w:pStyle w:val="Heading2"/>
       </w:pPr>
       <w:bookmarkStart w:id="14" w:name="_Toc142986118"/>
       <w:bookmarkStart w:id="15" w:name="_Toc158623645"/>
@@ -3465,12 +3629,32 @@
           <w:highlight w:val="green"/>
           <w:shd w:val="clear" w:color="auto" w:fill="FFFFFF"/>
         </w:rPr>
-        <w:t>nur wen welche komme, Ki Bilder generieren</w:t>
+        <w:t xml:space="preserve">nur wen welche komme, </w:t>
+      </w:r>
+      <w:proofErr w:type="spellStart"/>
+      <w:r>
+        <w:rPr>
+          <w:rFonts w:ascii="Segoe UI" w:hAnsi="Segoe UI" w:cs="Segoe UI"/>
+          <w:color w:val="24292F"/>
+          <w:highlight w:val="green"/>
+          <w:shd w:val="clear" w:color="auto" w:fill="FFFFFF"/>
+        </w:rPr>
+        <w:t>Ki</w:t>
+      </w:r>
+      <w:proofErr w:type="spellEnd"/>
+      <w:r>
+        <w:rPr>
+          <w:rFonts w:ascii="Segoe UI" w:hAnsi="Segoe UI" w:cs="Segoe UI"/>
+          <w:color w:val="24292F"/>
+          <w:highlight w:val="green"/>
+          <w:shd w:val="clear" w:color="auto" w:fill="FFFFFF"/>
+        </w:rPr>
+        <w:t xml:space="preserve"> Bilder generieren</w:t>
       </w:r>
     </w:p>
     <w:p>
       <w:pPr>
-        <w:pStyle w:val="berschrift1"/>
+        <w:pStyle w:val="Heading1"/>
       </w:pPr>
       <w:bookmarkStart w:id="16" w:name="_Toc142986119"/>
       <w:bookmarkStart w:id="17" w:name="_Toc158623646"/>
@@ -3482,7 +3666,7 @@
     </w:p>
     <w:p>
       <w:pPr>
-        <w:pStyle w:val="berschrift2"/>
+        <w:pStyle w:val="Heading2"/>
       </w:pPr>
       <w:bookmarkStart w:id="18" w:name="_Toc142986120"/>
       <w:bookmarkStart w:id="19" w:name="_Toc158623647"/>
@@ -3494,7 +3678,7 @@
     </w:p>
     <w:p>
       <w:pPr>
-        <w:pStyle w:val="berschrift3"/>
+        <w:pStyle w:val="Heading3"/>
       </w:pPr>
       <w:bookmarkStart w:id="20" w:name="_Toc142986121"/>
       <w:bookmarkStart w:id="21" w:name="_Toc158623648"/>
@@ -3524,7 +3708,67 @@
           <w:highlight w:val="green"/>
           <w:shd w:val="clear" w:color="auto" w:fill="FFFFFF"/>
         </w:rPr>
-        <w:t>wer ist die firma wiveil leute was machen sie</w:t>
+        <w:t xml:space="preserve">wer ist die </w:t>
+      </w:r>
+      <w:proofErr w:type="spellStart"/>
+      <w:r>
+        <w:rPr>
+          <w:rFonts w:ascii="Segoe UI" w:hAnsi="Segoe UI" w:cs="Segoe UI"/>
+          <w:color w:val="24292F"/>
+          <w:highlight w:val="green"/>
+          <w:shd w:val="clear" w:color="auto" w:fill="FFFFFF"/>
+        </w:rPr>
+        <w:t>firma</w:t>
+      </w:r>
+      <w:proofErr w:type="spellEnd"/>
+      <w:r>
+        <w:rPr>
+          <w:rFonts w:ascii="Segoe UI" w:hAnsi="Segoe UI" w:cs="Segoe UI"/>
+          <w:color w:val="24292F"/>
+          <w:highlight w:val="green"/>
+          <w:shd w:val="clear" w:color="auto" w:fill="FFFFFF"/>
+        </w:rPr>
+        <w:t xml:space="preserve"> </w:t>
+      </w:r>
+      <w:proofErr w:type="spellStart"/>
+      <w:r>
+        <w:rPr>
+          <w:rFonts w:ascii="Segoe UI" w:hAnsi="Segoe UI" w:cs="Segoe UI"/>
+          <w:color w:val="24292F"/>
+          <w:highlight w:val="green"/>
+          <w:shd w:val="clear" w:color="auto" w:fill="FFFFFF"/>
+        </w:rPr>
+        <w:t>wiveil</w:t>
+      </w:r>
+      <w:proofErr w:type="spellEnd"/>
+      <w:r>
+        <w:rPr>
+          <w:rFonts w:ascii="Segoe UI" w:hAnsi="Segoe UI" w:cs="Segoe UI"/>
+          <w:color w:val="24292F"/>
+          <w:highlight w:val="green"/>
+          <w:shd w:val="clear" w:color="auto" w:fill="FFFFFF"/>
+        </w:rPr>
+        <w:t xml:space="preserve"> </w:t>
+      </w:r>
+      <w:proofErr w:type="spellStart"/>
+      <w:r>
+        <w:rPr>
+          <w:rFonts w:ascii="Segoe UI" w:hAnsi="Segoe UI" w:cs="Segoe UI"/>
+          <w:color w:val="24292F"/>
+          <w:highlight w:val="green"/>
+          <w:shd w:val="clear" w:color="auto" w:fill="FFFFFF"/>
+        </w:rPr>
+        <w:t>leute</w:t>
+      </w:r>
+      <w:proofErr w:type="spellEnd"/>
+      <w:r>
+        <w:rPr>
+          <w:rFonts w:ascii="Segoe UI" w:hAnsi="Segoe UI" w:cs="Segoe UI"/>
+          <w:color w:val="24292F"/>
+          <w:highlight w:val="green"/>
+          <w:shd w:val="clear" w:color="auto" w:fill="FFFFFF"/>
+        </w:rPr>
+        <w:t xml:space="preserve"> was machen sie</w:t>
       </w:r>
     </w:p>
     <w:p>
@@ -3574,7 +3818,23 @@
           <w:rFonts w:ascii="Segoe UI" w:hAnsi="Segoe UI" w:cs="Segoe UI"/>
           <w:color w:val="374151"/>
         </w:rPr>
-        <w:t>Sie machen Webdesign, Online Shops, Sozial Media, Virtuelle Touren, Copyright Identity, Druckmedien, Photographie, Werbe Kampagnen</w:t>
+        <w:t xml:space="preserve">Sie machen Webdesign, </w:t>
+      </w:r>
+      <w:proofErr w:type="gramStart"/>
+      <w:r>
+        <w:rPr>
+          <w:rFonts w:ascii="Segoe UI" w:hAnsi="Segoe UI" w:cs="Segoe UI"/>
+          <w:color w:val="374151"/>
+        </w:rPr>
+        <w:t>Online Shops</w:t>
+      </w:r>
+      <w:proofErr w:type="gramEnd"/>
+      <w:r>
+        <w:rPr>
+          <w:rFonts w:ascii="Segoe UI" w:hAnsi="Segoe UI" w:cs="Segoe UI"/>
+          <w:color w:val="374151"/>
+        </w:rPr>
+        <w:t>, Sozial Media, Virtuelle Touren, Copyright Identity, Druckmedien, Photographie, Werbe Kampagnen</w:t>
       </w:r>
     </w:p>
     <w:p>
@@ -3639,7 +3899,23 @@
           <w:rFonts w:ascii="Segoe UI" w:hAnsi="Segoe UI" w:cs="Segoe UI"/>
           <w:color w:val="374151"/>
         </w:rPr>
-        <w:t xml:space="preserve"> Anjal im Ausland, Praktikanten 4 </w:t>
+        <w:t xml:space="preserve"> </w:t>
+      </w:r>
+      <w:proofErr w:type="spellStart"/>
+      <w:r>
+        <w:rPr>
+          <w:rFonts w:ascii="Segoe UI" w:hAnsi="Segoe UI" w:cs="Segoe UI"/>
+          <w:color w:val="374151"/>
+        </w:rPr>
+        <w:t>Anjal</w:t>
+      </w:r>
+      <w:proofErr w:type="spellEnd"/>
+      <w:r>
+        <w:rPr>
+          <w:rFonts w:ascii="Segoe UI" w:hAnsi="Segoe UI" w:cs="Segoe UI"/>
+          <w:color w:val="374151"/>
+        </w:rPr>
+        <w:t xml:space="preserve"> im Ausland, Praktikanten 4 </w:t>
       </w:r>
       <w:r>
         <w:rPr>
@@ -3698,12 +3974,21 @@
           <w:color w:val="374151"/>
         </w:rPr>
       </w:pPr>
+      <w:proofErr w:type="gramStart"/>
       <w:r>
         <w:rPr>
           <w:rFonts w:ascii="Segoe UI" w:hAnsi="Segoe UI" w:cs="Segoe UI"/>
           <w:color w:val="374151"/>
         </w:rPr>
-        <w:t>Online Shop, hauptsächlich Programmierung, Teil vom Projekt an SEO und Grafik Team delegiert</w:t>
+        <w:t>Online Shop</w:t>
+      </w:r>
+      <w:proofErr w:type="gramEnd"/>
+      <w:r>
+        <w:rPr>
+          <w:rFonts w:ascii="Segoe UI" w:hAnsi="Segoe UI" w:cs="Segoe UI"/>
+          <w:color w:val="374151"/>
+        </w:rPr>
+        <w:t>, hauptsächlich Programmierung, Teil vom Projekt an SEO und Grafik Team delegiert</w:t>
       </w:r>
     </w:p>
     <w:p>
@@ -3766,13 +4051,23 @@
           <w:color w:val="374151"/>
         </w:rPr>
       </w:pPr>
+      <w:proofErr w:type="spellStart"/>
       <w:r>
         <w:rPr>
           <w:rFonts w:ascii="Segoe UI" w:hAnsi="Segoe UI" w:cs="Segoe UI"/>
           <w:color w:val="374151"/>
           <w:highlight w:val="green"/>
         </w:rPr>
-        <w:t>KundenFirma:</w:t>
+        <w:t>KundenFirma</w:t>
+      </w:r>
+      <w:proofErr w:type="spellEnd"/>
+      <w:r>
+        <w:rPr>
+          <w:rFonts w:ascii="Segoe UI" w:hAnsi="Segoe UI" w:cs="Segoe UI"/>
+          <w:color w:val="374151"/>
+          <w:highlight w:val="green"/>
+        </w:rPr>
+        <w:t>:</w:t>
       </w:r>
       <w:r>
         <w:rPr>
@@ -3798,7 +4093,7 @@
     </w:p>
     <w:p>
       <w:pPr>
-        <w:pStyle w:val="berschrift3"/>
+        <w:pStyle w:val="Heading3"/>
         <w:tabs>
           <w:tab w:val="left" w:pos="3771"/>
         </w:tabs>
@@ -3812,7 +4107,7 @@
     </w:p>
     <w:p>
       <w:pPr>
-        <w:pStyle w:val="StandardWeb"/>
+        <w:pStyle w:val="NormalWeb"/>
         <w:tabs>
           <w:tab w:val="left" w:pos="3771"/>
         </w:tabs>
@@ -3829,7 +4124,7 @@
     </w:p>
     <w:p>
       <w:pPr>
-        <w:pStyle w:val="StandardWeb"/>
+        <w:pStyle w:val="NormalWeb"/>
         <w:tabs>
           <w:tab w:val="left" w:pos="3771"/>
         </w:tabs>
@@ -3846,7 +4141,7 @@
     </w:p>
     <w:p>
       <w:pPr>
-        <w:pStyle w:val="StandardWeb"/>
+        <w:pStyle w:val="NormalWeb"/>
         <w:rPr>
           <w:lang w:val="de-DE"/>
         </w:rPr>
@@ -3861,7 +4156,7 @@
     <w:p/>
     <w:p>
       <w:pPr>
-        <w:pStyle w:val="berschrift3"/>
+        <w:pStyle w:val="Heading3"/>
       </w:pPr>
       <w:bookmarkStart w:id="24" w:name="_Toc142986124"/>
       <w:bookmarkStart w:id="25" w:name="_Toc158623650"/>
@@ -3880,7 +4175,27 @@
           <w:shd w:val="clear" w:color="auto" w:fill="FFFFFF"/>
         </w:rPr>
         <w:lastRenderedPageBreak/>
-        <w:t>das koperien von Antrag</w:t>
+        <w:t xml:space="preserve">das </w:t>
+      </w:r>
+      <w:proofErr w:type="spellStart"/>
+      <w:r>
+        <w:rPr>
+          <w:rFonts w:ascii="Segoe UI" w:hAnsi="Segoe UI" w:cs="Segoe UI"/>
+          <w:color w:val="24292F"/>
+          <w:highlight w:val="green"/>
+          <w:shd w:val="clear" w:color="auto" w:fill="FFFFFF"/>
+        </w:rPr>
+        <w:t>koperien</w:t>
+      </w:r>
+      <w:proofErr w:type="spellEnd"/>
+      <w:r>
+        <w:rPr>
+          <w:rFonts w:ascii="Segoe UI" w:hAnsi="Segoe UI" w:cs="Segoe UI"/>
+          <w:color w:val="24292F"/>
+          <w:highlight w:val="green"/>
+          <w:shd w:val="clear" w:color="auto" w:fill="FFFFFF"/>
+        </w:rPr>
+        <w:t xml:space="preserve"> von Antrag</w:t>
       </w:r>
     </w:p>
     <w:p>
@@ -3946,7 +4261,7 @@
     <w:p/>
     <w:p>
       <w:pPr>
-        <w:pStyle w:val="berschrift3"/>
+        <w:pStyle w:val="Heading3"/>
       </w:pPr>
       <w:bookmarkStart w:id="26" w:name="_Toc142986125"/>
       <w:bookmarkStart w:id="27" w:name="_Toc158623651"/>
@@ -3969,7 +4284,7 @@
     </w:p>
     <w:p>
       <w:pPr>
-        <w:pStyle w:val="StandardWeb"/>
+        <w:pStyle w:val="NormalWeb"/>
         <w:rPr>
           <w:lang w:val="de-DE"/>
         </w:rPr>
@@ -3995,7 +4310,7 @@
     </w:p>
     <w:p>
       <w:pPr>
-        <w:pStyle w:val="StandardWeb"/>
+        <w:pStyle w:val="NormalWeb"/>
         <w:rPr>
           <w:lang w:val="de-DE"/>
         </w:rPr>
@@ -4004,7 +4319,21 @@
         <w:rPr>
           <w:lang w:val="de-DE"/>
         </w:rPr>
-        <w:t xml:space="preserve">Das Grafikerteam erhält eine </w:t>
+        <w:t xml:space="preserve">Das </w:t>
+      </w:r>
+      <w:proofErr w:type="spellStart"/>
+      <w:r>
+        <w:rPr>
+          <w:lang w:val="de-DE"/>
+        </w:rPr>
+        <w:t>Grafikerteam</w:t>
+      </w:r>
+      <w:proofErr w:type="spellEnd"/>
+      <w:r>
+        <w:rPr>
+          <w:lang w:val="de-DE"/>
+        </w:rPr>
+        <w:t xml:space="preserve"> erhält eine </w:t>
       </w:r>
       <w:r>
         <w:rPr>
@@ -4033,7 +4362,7 @@
     </w:p>
     <w:p>
       <w:pPr>
-        <w:pStyle w:val="StandardWeb"/>
+        <w:pStyle w:val="NormalWeb"/>
         <w:rPr>
           <w:lang w:val="de-DE"/>
         </w:rPr>
@@ -4043,12 +4372,76 @@
           <w:lang w:val="de-DE"/>
         </w:rPr>
         <w:t>Schließlich wird ein System implementiert, das die Excel-Dateien wiederum in das WooCommerce CSV-Format konvertiert. Die CSV-Dateien werden lokal auf WordPress hochgeladen, um umfassende Tests durchzuführen. Bei erfolgreicher Durchführung werden die CSV-Dateien vom lokalen Shop exportiert und in den Online-Shop des Kunden übertragen. Nach erneuten Tests zur Sicherstellung eines reibungslosen Ablaufs werden sämtliche Projektdetails, Probleme und Fortschritte in Asana und Google Drive dokumentiert.</w:t>
+      </w:r>
+    </w:p>
+    <w:p>
+      <w:pPr>
+        <w:pStyle w:val="NormalWeb"/>
+        <w:rPr>
+          <w:lang w:val="de-DE"/>
+        </w:rPr>
+      </w:pPr>
+    </w:p>
+    <w:p>
+      <w:pPr>
+        <w:pStyle w:val="NormalWeb"/>
+        <w:rPr>
+          <w:lang w:val="de-DE"/>
+        </w:rPr>
+      </w:pPr>
+      <w:r>
+        <w:rPr>
+          <w:noProof/>
+          <w:lang w:val="de-DE"/>
+        </w:rPr>
+        <w:lastRenderedPageBreak/>
+        <w:drawing>
+          <wp:inline distT="0" distB="0" distL="0" distR="0" wp14:anchorId="522CF392" wp14:editId="67EB9AD2">
+            <wp:extent cx="5760720" cy="8395970"/>
+            <wp:effectExtent l="0" t="0" r="0" b="5080"/>
+            <wp:docPr id="1565621452" name="Picture 1" descr="A diagram of a software development process&#10;&#10;Description automatically generated"/>
+            <wp:cNvGraphicFramePr>
+              <a:graphicFrameLocks xmlns:a="http://schemas.openxmlformats.org/drawingml/2006/main" noChangeAspect="1"/>
+            </wp:cNvGraphicFramePr>
+            <a:graphic xmlns:a="http://schemas.openxmlformats.org/drawingml/2006/main">
+              <a:graphicData uri="http://schemas.openxmlformats.org/drawingml/2006/picture">
+                <pic:pic xmlns:pic="http://schemas.openxmlformats.org/drawingml/2006/picture">
+                  <pic:nvPicPr>
+                    <pic:cNvPr id="1565621452" name="Picture 1" descr="A diagram of a software development process&#10;&#10;Description automatically generated"/>
+                    <pic:cNvPicPr/>
+                  </pic:nvPicPr>
+                  <pic:blipFill>
+                    <a:blip r:embed="rId11">
+                      <a:extLst>
+                        <a:ext uri="{28A0092B-C50C-407E-A947-70E740481C1C}">
+                          <a14:useLocalDpi xmlns:a14="http://schemas.microsoft.com/office/drawing/2010/main" val="0"/>
+                        </a:ext>
+                      </a:extLst>
+                    </a:blip>
+                    <a:stretch>
+                      <a:fillRect/>
+                    </a:stretch>
+                  </pic:blipFill>
+                  <pic:spPr>
+                    <a:xfrm>
+                      <a:off x="0" y="0"/>
+                      <a:ext cx="5760720" cy="8395970"/>
+                    </a:xfrm>
+                    <a:prstGeom prst="rect">
+                      <a:avLst/>
+                    </a:prstGeom>
+                  </pic:spPr>
+                </pic:pic>
+              </a:graphicData>
+            </a:graphic>
+          </wp:inline>
+        </w:drawing>
       </w:r>
     </w:p>
     <w:p/>
     <w:p>
       <w:pPr>
-        <w:pStyle w:val="berschrift3"/>
+        <w:pStyle w:val="Heading3"/>
       </w:pPr>
       <w:bookmarkStart w:id="28" w:name="_Toc142986126"/>
       <w:bookmarkStart w:id="29" w:name="_Toc158623652"/>
@@ -4067,7 +4460,67 @@
           <w:highlight w:val="green"/>
           <w:shd w:val="clear" w:color="auto" w:fill="FFFFFF"/>
         </w:rPr>
-        <w:t>Die Menschen mit der wir im Unterhenm sind nennen oder sagen er möchte nicht bennant werden nicht mehr als 2. ein reicht aus bzw der Auftraggeber</w:t>
+        <w:t xml:space="preserve">Die Menschen mit der wir im </w:t>
+      </w:r>
+      <w:proofErr w:type="spellStart"/>
+      <w:r>
+        <w:rPr>
+          <w:rFonts w:ascii="Segoe UI" w:hAnsi="Segoe UI" w:cs="Segoe UI"/>
+          <w:color w:val="24292F"/>
+          <w:highlight w:val="green"/>
+          <w:shd w:val="clear" w:color="auto" w:fill="FFFFFF"/>
+        </w:rPr>
+        <w:t>Unterhenm</w:t>
+      </w:r>
+      <w:proofErr w:type="spellEnd"/>
+      <w:r>
+        <w:rPr>
+          <w:rFonts w:ascii="Segoe UI" w:hAnsi="Segoe UI" w:cs="Segoe UI"/>
+          <w:color w:val="24292F"/>
+          <w:highlight w:val="green"/>
+          <w:shd w:val="clear" w:color="auto" w:fill="FFFFFF"/>
+        </w:rPr>
+        <w:t xml:space="preserve"> sind nennen oder sagen er möchte nicht </w:t>
+      </w:r>
+      <w:proofErr w:type="spellStart"/>
+      <w:r>
+        <w:rPr>
+          <w:rFonts w:ascii="Segoe UI" w:hAnsi="Segoe UI" w:cs="Segoe UI"/>
+          <w:color w:val="24292F"/>
+          <w:highlight w:val="green"/>
+          <w:shd w:val="clear" w:color="auto" w:fill="FFFFFF"/>
+        </w:rPr>
+        <w:t>bennant</w:t>
+      </w:r>
+      <w:proofErr w:type="spellEnd"/>
+      <w:r>
+        <w:rPr>
+          <w:rFonts w:ascii="Segoe UI" w:hAnsi="Segoe UI" w:cs="Segoe UI"/>
+          <w:color w:val="24292F"/>
+          <w:highlight w:val="green"/>
+          <w:shd w:val="clear" w:color="auto" w:fill="FFFFFF"/>
+        </w:rPr>
+        <w:t xml:space="preserve"> werden nicht mehr als 2. ein reicht aus </w:t>
+      </w:r>
+      <w:proofErr w:type="spellStart"/>
+      <w:r>
+        <w:rPr>
+          <w:rFonts w:ascii="Segoe UI" w:hAnsi="Segoe UI" w:cs="Segoe UI"/>
+          <w:color w:val="24292F"/>
+          <w:highlight w:val="green"/>
+          <w:shd w:val="clear" w:color="auto" w:fill="FFFFFF"/>
+        </w:rPr>
+        <w:t>bzw</w:t>
+      </w:r>
+      <w:proofErr w:type="spellEnd"/>
+      <w:r>
+        <w:rPr>
+          <w:rFonts w:ascii="Segoe UI" w:hAnsi="Segoe UI" w:cs="Segoe UI"/>
+          <w:color w:val="24292F"/>
+          <w:highlight w:val="green"/>
+          <w:shd w:val="clear" w:color="auto" w:fill="FFFFFF"/>
+        </w:rPr>
+        <w:t xml:space="preserve"> der Auftraggeber</w:t>
       </w:r>
     </w:p>
     <w:p>
@@ -4083,7 +4536,48 @@
           <w:rFonts w:ascii="Segoe UI" w:hAnsi="Segoe UI" w:cs="Segoe UI"/>
           <w:color w:val="374151"/>
         </w:rPr>
-        <w:t>Alex, der big boss  (ich frage noch</w:t>
+        <w:t xml:space="preserve">Alex, der </w:t>
+      </w:r>
+      <w:proofErr w:type="spellStart"/>
+      <w:r>
+        <w:rPr>
+          <w:rFonts w:ascii="Segoe UI" w:hAnsi="Segoe UI" w:cs="Segoe UI"/>
+          <w:color w:val="374151"/>
+        </w:rPr>
+        <w:t>big</w:t>
+      </w:r>
+      <w:proofErr w:type="spellEnd"/>
+      <w:r>
+        <w:rPr>
+          <w:rFonts w:ascii="Segoe UI" w:hAnsi="Segoe UI" w:cs="Segoe UI"/>
+          <w:color w:val="374151"/>
+        </w:rPr>
+        <w:t xml:space="preserve"> </w:t>
+      </w:r>
+      <w:proofErr w:type="spellStart"/>
+      <w:proofErr w:type="gramStart"/>
+      <w:r>
+        <w:rPr>
+          <w:rFonts w:ascii="Segoe UI" w:hAnsi="Segoe UI" w:cs="Segoe UI"/>
+          <w:color w:val="374151"/>
+        </w:rPr>
+        <w:t>boss</w:t>
+      </w:r>
+      <w:proofErr w:type="spellEnd"/>
+      <w:r>
+        <w:rPr>
+          <w:rFonts w:ascii="Segoe UI" w:hAnsi="Segoe UI" w:cs="Segoe UI"/>
+          <w:color w:val="374151"/>
+        </w:rPr>
+        <w:t xml:space="preserve">  (</w:t>
+      </w:r>
+      <w:proofErr w:type="gramEnd"/>
+      <w:r>
+        <w:rPr>
+          <w:rFonts w:ascii="Segoe UI" w:hAnsi="Segoe UI" w:cs="Segoe UI"/>
+          <w:color w:val="374151"/>
+        </w:rPr>
+        <w:t>ich frage noch</w:t>
       </w:r>
       <w:r>
         <w:rPr>
@@ -4138,12 +4632,21 @@
           <w:color w:val="374151"/>
         </w:rPr>
       </w:pPr>
+      <w:proofErr w:type="spellStart"/>
       <w:r>
         <w:rPr>
           <w:rFonts w:ascii="Segoe UI" w:hAnsi="Segoe UI" w:cs="Segoe UI"/>
           <w:color w:val="374151"/>
         </w:rPr>
-        <w:t>Seo Team</w:t>
+        <w:t>Seo</w:t>
+      </w:r>
+      <w:proofErr w:type="spellEnd"/>
+      <w:r>
+        <w:rPr>
+          <w:rFonts w:ascii="Segoe UI" w:hAnsi="Segoe UI" w:cs="Segoe UI"/>
+          <w:color w:val="374151"/>
+        </w:rPr>
+        <w:t xml:space="preserve"> Team</w:t>
       </w:r>
       <w:r>
         <w:rPr>
@@ -4184,7 +4687,7 @@
     <w:p/>
     <w:p>
       <w:pPr>
-        <w:pStyle w:val="berschrift3"/>
+        <w:pStyle w:val="Heading3"/>
       </w:pPr>
       <w:bookmarkStart w:id="30" w:name="_Toc158623653"/>
       <w:bookmarkStart w:id="31" w:name="_Toc142986127"/>
@@ -4214,12 +4717,172 @@
           <w:highlight w:val="green"/>
           <w:shd w:val="clear" w:color="auto" w:fill="FFFFFF"/>
         </w:rPr>
-        <w:t>könne muessen nicht sein, wenn nicht nötig server und was fuer den Project wichtig istbzw daten bank die benutz wird oder bereits exoistiert, api aus dem internet,</w:t>
+        <w:t xml:space="preserve">könne </w:t>
+      </w:r>
+      <w:proofErr w:type="spellStart"/>
+      <w:r>
+        <w:rPr>
+          <w:rFonts w:ascii="Segoe UI" w:hAnsi="Segoe UI" w:cs="Segoe UI"/>
+          <w:color w:val="24292F"/>
+          <w:highlight w:val="green"/>
+          <w:shd w:val="clear" w:color="auto" w:fill="FFFFFF"/>
+        </w:rPr>
+        <w:t>muessen</w:t>
+      </w:r>
+      <w:proofErr w:type="spellEnd"/>
+      <w:r>
+        <w:rPr>
+          <w:rFonts w:ascii="Segoe UI" w:hAnsi="Segoe UI" w:cs="Segoe UI"/>
+          <w:color w:val="24292F"/>
+          <w:highlight w:val="green"/>
+          <w:shd w:val="clear" w:color="auto" w:fill="FFFFFF"/>
+        </w:rPr>
+        <w:t xml:space="preserve"> nicht sein, wenn nicht nötig </w:t>
+      </w:r>
+      <w:proofErr w:type="spellStart"/>
+      <w:r>
+        <w:rPr>
+          <w:rFonts w:ascii="Segoe UI" w:hAnsi="Segoe UI" w:cs="Segoe UI"/>
+          <w:color w:val="24292F"/>
+          <w:highlight w:val="green"/>
+          <w:shd w:val="clear" w:color="auto" w:fill="FFFFFF"/>
+        </w:rPr>
+        <w:t>server</w:t>
+      </w:r>
+      <w:proofErr w:type="spellEnd"/>
+      <w:r>
+        <w:rPr>
+          <w:rFonts w:ascii="Segoe UI" w:hAnsi="Segoe UI" w:cs="Segoe UI"/>
+          <w:color w:val="24292F"/>
+          <w:highlight w:val="green"/>
+          <w:shd w:val="clear" w:color="auto" w:fill="FFFFFF"/>
+        </w:rPr>
+        <w:t xml:space="preserve"> und was </w:t>
+      </w:r>
+      <w:proofErr w:type="spellStart"/>
+      <w:r>
+        <w:rPr>
+          <w:rFonts w:ascii="Segoe UI" w:hAnsi="Segoe UI" w:cs="Segoe UI"/>
+          <w:color w:val="24292F"/>
+          <w:highlight w:val="green"/>
+          <w:shd w:val="clear" w:color="auto" w:fill="FFFFFF"/>
+        </w:rPr>
+        <w:t>fuer</w:t>
+      </w:r>
+      <w:proofErr w:type="spellEnd"/>
+      <w:r>
+        <w:rPr>
+          <w:rFonts w:ascii="Segoe UI" w:hAnsi="Segoe UI" w:cs="Segoe UI"/>
+          <w:color w:val="24292F"/>
+          <w:highlight w:val="green"/>
+          <w:shd w:val="clear" w:color="auto" w:fill="FFFFFF"/>
+        </w:rPr>
+        <w:t xml:space="preserve"> den Project wichtig </w:t>
+      </w:r>
+      <w:proofErr w:type="spellStart"/>
+      <w:r>
+        <w:rPr>
+          <w:rFonts w:ascii="Segoe UI" w:hAnsi="Segoe UI" w:cs="Segoe UI"/>
+          <w:color w:val="24292F"/>
+          <w:highlight w:val="green"/>
+          <w:shd w:val="clear" w:color="auto" w:fill="FFFFFF"/>
+        </w:rPr>
+        <w:t>istbzw</w:t>
+      </w:r>
+      <w:proofErr w:type="spellEnd"/>
+      <w:r>
+        <w:rPr>
+          <w:rFonts w:ascii="Segoe UI" w:hAnsi="Segoe UI" w:cs="Segoe UI"/>
+          <w:color w:val="24292F"/>
+          <w:highlight w:val="green"/>
+          <w:shd w:val="clear" w:color="auto" w:fill="FFFFFF"/>
+        </w:rPr>
+        <w:t xml:space="preserve"> daten </w:t>
+      </w:r>
+      <w:proofErr w:type="spellStart"/>
+      <w:r>
+        <w:rPr>
+          <w:rFonts w:ascii="Segoe UI" w:hAnsi="Segoe UI" w:cs="Segoe UI"/>
+          <w:color w:val="24292F"/>
+          <w:highlight w:val="green"/>
+          <w:shd w:val="clear" w:color="auto" w:fill="FFFFFF"/>
+        </w:rPr>
+        <w:t>bank</w:t>
+      </w:r>
+      <w:proofErr w:type="spellEnd"/>
+      <w:r>
+        <w:rPr>
+          <w:rFonts w:ascii="Segoe UI" w:hAnsi="Segoe UI" w:cs="Segoe UI"/>
+          <w:color w:val="24292F"/>
+          <w:highlight w:val="green"/>
+          <w:shd w:val="clear" w:color="auto" w:fill="FFFFFF"/>
+        </w:rPr>
+        <w:t xml:space="preserve"> die benutz wird oder bereits </w:t>
+      </w:r>
+      <w:proofErr w:type="spellStart"/>
+      <w:r>
+        <w:rPr>
+          <w:rFonts w:ascii="Segoe UI" w:hAnsi="Segoe UI" w:cs="Segoe UI"/>
+          <w:color w:val="24292F"/>
+          <w:highlight w:val="green"/>
+          <w:shd w:val="clear" w:color="auto" w:fill="FFFFFF"/>
+        </w:rPr>
+        <w:t>exoistiert</w:t>
+      </w:r>
+      <w:proofErr w:type="spellEnd"/>
+      <w:r>
+        <w:rPr>
+          <w:rFonts w:ascii="Segoe UI" w:hAnsi="Segoe UI" w:cs="Segoe UI"/>
+          <w:color w:val="24292F"/>
+          <w:highlight w:val="green"/>
+          <w:shd w:val="clear" w:color="auto" w:fill="FFFFFF"/>
+        </w:rPr>
+        <w:t xml:space="preserve">, </w:t>
+      </w:r>
+      <w:proofErr w:type="spellStart"/>
+      <w:r>
+        <w:rPr>
+          <w:rFonts w:ascii="Segoe UI" w:hAnsi="Segoe UI" w:cs="Segoe UI"/>
+          <w:color w:val="24292F"/>
+          <w:highlight w:val="green"/>
+          <w:shd w:val="clear" w:color="auto" w:fill="FFFFFF"/>
+        </w:rPr>
+        <w:t>api</w:t>
+      </w:r>
+      <w:proofErr w:type="spellEnd"/>
+      <w:r>
+        <w:rPr>
+          <w:rFonts w:ascii="Segoe UI" w:hAnsi="Segoe UI" w:cs="Segoe UI"/>
+          <w:color w:val="24292F"/>
+          <w:highlight w:val="green"/>
+          <w:shd w:val="clear" w:color="auto" w:fill="FFFFFF"/>
+        </w:rPr>
+        <w:t xml:space="preserve"> aus dem </w:t>
+      </w:r>
+      <w:proofErr w:type="spellStart"/>
+      <w:r>
+        <w:rPr>
+          <w:rFonts w:ascii="Segoe UI" w:hAnsi="Segoe UI" w:cs="Segoe UI"/>
+          <w:color w:val="24292F"/>
+          <w:highlight w:val="green"/>
+          <w:shd w:val="clear" w:color="auto" w:fill="FFFFFF"/>
+        </w:rPr>
+        <w:t>internet</w:t>
+      </w:r>
+      <w:proofErr w:type="spellEnd"/>
+      <w:r>
+        <w:rPr>
+          <w:rFonts w:ascii="Segoe UI" w:hAnsi="Segoe UI" w:cs="Segoe UI"/>
+          <w:color w:val="24292F"/>
+          <w:highlight w:val="green"/>
+          <w:shd w:val="clear" w:color="auto" w:fill="FFFFFF"/>
+        </w:rPr>
+        <w:t>,</w:t>
       </w:r>
     </w:p>
     <w:p>
       <w:pPr>
-        <w:pStyle w:val="berschrift3"/>
+        <w:pStyle w:val="Heading3"/>
       </w:pPr>
       <w:bookmarkStart w:id="32" w:name="_Toc142986128"/>
       <w:bookmarkStart w:id="33" w:name="_Toc158623654"/>
@@ -4237,8 +4900,39 @@
           <w:highlight w:val="green"/>
           <w:shd w:val="clear" w:color="auto" w:fill="FFFFFF"/>
         </w:rPr>
-        <w:t>ist der project allein stehen punkte weg lassen</w:t>
-      </w:r>
+        <w:t xml:space="preserve">ist der </w:t>
+      </w:r>
+      <w:proofErr w:type="spellStart"/>
+      <w:r>
+        <w:rPr>
+          <w:rFonts w:ascii="Segoe UI" w:hAnsi="Segoe UI" w:cs="Segoe UI"/>
+          <w:color w:val="24292F"/>
+          <w:highlight w:val="green"/>
+          <w:shd w:val="clear" w:color="auto" w:fill="FFFFFF"/>
+        </w:rPr>
+        <w:t>project</w:t>
+      </w:r>
+      <w:proofErr w:type="spellEnd"/>
+      <w:r>
+        <w:rPr>
+          <w:rFonts w:ascii="Segoe UI" w:hAnsi="Segoe UI" w:cs="Segoe UI"/>
+          <w:color w:val="24292F"/>
+          <w:highlight w:val="green"/>
+          <w:shd w:val="clear" w:color="auto" w:fill="FFFFFF"/>
+        </w:rPr>
+        <w:t xml:space="preserve"> allein stehen punkte weg </w:t>
+      </w:r>
+      <w:proofErr w:type="gramStart"/>
+      <w:r>
+        <w:rPr>
+          <w:rFonts w:ascii="Segoe UI" w:hAnsi="Segoe UI" w:cs="Segoe UI"/>
+          <w:color w:val="24292F"/>
+          <w:highlight w:val="green"/>
+          <w:shd w:val="clear" w:color="auto" w:fill="FFFFFF"/>
+        </w:rPr>
+        <w:t>lassen</w:t>
+      </w:r>
+      <w:proofErr w:type="gramEnd"/>
       <w:r>
         <w:rPr>
           <w:rFonts w:ascii="Segoe UI" w:hAnsi="Segoe UI" w:cs="Segoe UI"/>
@@ -4254,12 +4948,32 @@
           <w:highlight w:val="green"/>
           <w:shd w:val="clear" w:color="auto" w:fill="FFFFFF"/>
         </w:rPr>
-        <w:t>wenn Project ein Teil Projekt von einem Grösserem Project</w:t>
+        <w:t xml:space="preserve">wenn Project ein Teil Projekt von einem </w:t>
+      </w:r>
+      <w:proofErr w:type="spellStart"/>
+      <w:r>
+        <w:rPr>
+          <w:rFonts w:ascii="Segoe UI" w:hAnsi="Segoe UI" w:cs="Segoe UI"/>
+          <w:color w:val="24292F"/>
+          <w:highlight w:val="green"/>
+          <w:shd w:val="clear" w:color="auto" w:fill="FFFFFF"/>
+        </w:rPr>
+        <w:t>Grösserem</w:t>
+      </w:r>
+      <w:proofErr w:type="spellEnd"/>
+      <w:r>
+        <w:rPr>
+          <w:rFonts w:ascii="Segoe UI" w:hAnsi="Segoe UI" w:cs="Segoe UI"/>
+          <w:color w:val="24292F"/>
+          <w:highlight w:val="green"/>
+          <w:shd w:val="clear" w:color="auto" w:fill="FFFFFF"/>
+        </w:rPr>
+        <w:t xml:space="preserve"> Project</w:t>
       </w:r>
     </w:p>
     <w:p>
       <w:pPr>
-        <w:pStyle w:val="berschrift3"/>
+        <w:pStyle w:val="Heading3"/>
       </w:pPr>
       <w:bookmarkStart w:id="34" w:name="_Toc142986129"/>
       <w:bookmarkStart w:id="35" w:name="_Toc158623655"/>
@@ -4277,12 +4991,32 @@
           <w:highlight w:val="green"/>
           <w:shd w:val="clear" w:color="auto" w:fill="FFFFFF"/>
         </w:rPr>
-        <w:t>unterschied zwishen ist und soll</w:t>
+        <w:t xml:space="preserve">unterschied </w:t>
+      </w:r>
+      <w:proofErr w:type="spellStart"/>
+      <w:r>
+        <w:rPr>
+          <w:rFonts w:ascii="Segoe UI" w:hAnsi="Segoe UI" w:cs="Segoe UI"/>
+          <w:color w:val="24292F"/>
+          <w:highlight w:val="green"/>
+          <w:shd w:val="clear" w:color="auto" w:fill="FFFFFF"/>
+        </w:rPr>
+        <w:t>zwishen</w:t>
+      </w:r>
+      <w:proofErr w:type="spellEnd"/>
+      <w:r>
+        <w:rPr>
+          <w:rFonts w:ascii="Segoe UI" w:hAnsi="Segoe UI" w:cs="Segoe UI"/>
+          <w:color w:val="24292F"/>
+          <w:highlight w:val="green"/>
+          <w:shd w:val="clear" w:color="auto" w:fill="FFFFFF"/>
+        </w:rPr>
+        <w:t xml:space="preserve"> ist und soll</w:t>
       </w:r>
     </w:p>
     <w:p>
       <w:pPr>
-        <w:pStyle w:val="berschrift3"/>
+        <w:pStyle w:val="Heading3"/>
       </w:pPr>
       <w:bookmarkStart w:id="36" w:name="_Toc142986130"/>
       <w:bookmarkStart w:id="37" w:name="_Toc158623656"/>
@@ -4300,12 +5034,52 @@
           <w:highlight w:val="green"/>
           <w:shd w:val="clear" w:color="auto" w:fill="FFFFFF"/>
         </w:rPr>
-        <w:t>Kranksein? mit ansprechpartenr darueber sprechen, etwas nicht rechtzeitig geliefert</w:t>
+        <w:t xml:space="preserve">Kranksein? mit </w:t>
+      </w:r>
+      <w:proofErr w:type="spellStart"/>
+      <w:r>
+        <w:rPr>
+          <w:rFonts w:ascii="Segoe UI" w:hAnsi="Segoe UI" w:cs="Segoe UI"/>
+          <w:color w:val="24292F"/>
+          <w:highlight w:val="green"/>
+          <w:shd w:val="clear" w:color="auto" w:fill="FFFFFF"/>
+        </w:rPr>
+        <w:t>ansprechpartenr</w:t>
+      </w:r>
+      <w:proofErr w:type="spellEnd"/>
+      <w:r>
+        <w:rPr>
+          <w:rFonts w:ascii="Segoe UI" w:hAnsi="Segoe UI" w:cs="Segoe UI"/>
+          <w:color w:val="24292F"/>
+          <w:highlight w:val="green"/>
+          <w:shd w:val="clear" w:color="auto" w:fill="FFFFFF"/>
+        </w:rPr>
+        <w:t xml:space="preserve"> </w:t>
+      </w:r>
+      <w:proofErr w:type="spellStart"/>
+      <w:r>
+        <w:rPr>
+          <w:rFonts w:ascii="Segoe UI" w:hAnsi="Segoe UI" w:cs="Segoe UI"/>
+          <w:color w:val="24292F"/>
+          <w:highlight w:val="green"/>
+          <w:shd w:val="clear" w:color="auto" w:fill="FFFFFF"/>
+        </w:rPr>
+        <w:t>darueber</w:t>
+      </w:r>
+      <w:proofErr w:type="spellEnd"/>
+      <w:r>
+        <w:rPr>
+          <w:rFonts w:ascii="Segoe UI" w:hAnsi="Segoe UI" w:cs="Segoe UI"/>
+          <w:color w:val="24292F"/>
+          <w:highlight w:val="green"/>
+          <w:shd w:val="clear" w:color="auto" w:fill="FFFFFF"/>
+        </w:rPr>
+        <w:t xml:space="preserve"> sprechen, etwas nicht rechtzeitig geliefert</w:t>
       </w:r>
     </w:p>
     <w:p>
       <w:pPr>
-        <w:pStyle w:val="berschrift2"/>
+        <w:pStyle w:val="Heading2"/>
       </w:pPr>
       <w:bookmarkStart w:id="38" w:name="_Toc142986131"/>
       <w:bookmarkStart w:id="39" w:name="_Toc158623657"/>
@@ -4317,7 +5091,7 @@
     </w:p>
     <w:p>
       <w:pPr>
-        <w:pStyle w:val="berschrift3"/>
+        <w:pStyle w:val="Heading3"/>
       </w:pPr>
       <w:bookmarkStart w:id="40" w:name="_Toc142986132"/>
       <w:bookmarkStart w:id="41" w:name="_Toc158623658"/>
@@ -4329,7 +5103,7 @@
     </w:p>
     <w:p>
       <w:pPr>
-        <w:pStyle w:val="berschrift3"/>
+        <w:pStyle w:val="Heading3"/>
       </w:pPr>
       <w:bookmarkStart w:id="42" w:name="_Toc142986133"/>
       <w:bookmarkStart w:id="43" w:name="_Toc158623659"/>
@@ -4341,7 +5115,7 @@
     </w:p>
     <w:p>
       <w:pPr>
-        <w:pStyle w:val="berschrift3"/>
+        <w:pStyle w:val="Heading3"/>
       </w:pPr>
       <w:bookmarkStart w:id="44" w:name="_Toc142986134"/>
       <w:bookmarkStart w:id="45" w:name="_Toc158623660"/>
@@ -4551,7 +5325,27 @@
                 <w:sz w:val="24"/>
                 <w:lang w:eastAsia="ja-JP"/>
               </w:rPr>
-              <w:t>Evaluierung der bestehenden Datenextraktionsmethoden und -werkzeuge.</w:t>
+              <w:t>Evaluierung der bestehenden Datenextraktionsmethoden und -</w:t>
+            </w:r>
+            <w:proofErr w:type="spellStart"/>
+            <w:r>
+              <w:rPr>
+                <w:rFonts w:ascii="Aptos Narrow" w:eastAsia="Times New Roman" w:hAnsi="Aptos Narrow" w:cs="Times New Roman"/>
+                <w:color w:val="000000"/>
+                <w:sz w:val="24"/>
+                <w:lang w:eastAsia="ja-JP"/>
+              </w:rPr>
+              <w:t>werkzeuge</w:t>
+            </w:r>
+            <w:proofErr w:type="spellEnd"/>
+            <w:r>
+              <w:rPr>
+                <w:rFonts w:ascii="Aptos Narrow" w:eastAsia="Times New Roman" w:hAnsi="Aptos Narrow" w:cs="Times New Roman"/>
+                <w:color w:val="000000"/>
+                <w:sz w:val="24"/>
+                <w:lang w:eastAsia="ja-JP"/>
+              </w:rPr>
+              <w:t>.</w:t>
             </w:r>
           </w:p>
         </w:tc>
@@ -4698,6 +5492,7 @@
                 <w:lang w:val="en-US" w:eastAsia="ja-JP"/>
               </w:rPr>
             </w:pPr>
+            <w:proofErr w:type="spellStart"/>
             <w:r>
               <w:rPr>
                 <w:rFonts w:ascii="Aptos Narrow" w:eastAsia="Times New Roman" w:hAnsi="Aptos Narrow" w:cs="Times New Roman"/>
@@ -4707,7 +5502,43 @@
                 <w:sz w:val="24"/>
                 <w:lang w:val="en-US" w:eastAsia="ja-JP"/>
               </w:rPr>
-              <w:t>Herstellen der Arbeitsumgebung:</w:t>
+              <w:t>Herstellen</w:t>
+            </w:r>
+            <w:proofErr w:type="spellEnd"/>
+            <w:r>
+              <w:rPr>
+                <w:rFonts w:ascii="Aptos Narrow" w:eastAsia="Times New Roman" w:hAnsi="Aptos Narrow" w:cs="Times New Roman"/>
+                <w:b/>
+                <w:bCs/>
+                <w:color w:val="000000"/>
+                <w:sz w:val="24"/>
+                <w:lang w:val="en-US" w:eastAsia="ja-JP"/>
+              </w:rPr>
+              <w:t xml:space="preserve"> der </w:t>
+            </w:r>
+            <w:proofErr w:type="spellStart"/>
+            <w:r>
+              <w:rPr>
+                <w:rFonts w:ascii="Aptos Narrow" w:eastAsia="Times New Roman" w:hAnsi="Aptos Narrow" w:cs="Times New Roman"/>
+                <w:b/>
+                <w:bCs/>
+                <w:color w:val="000000"/>
+                <w:sz w:val="24"/>
+                <w:lang w:val="en-US" w:eastAsia="ja-JP"/>
+              </w:rPr>
+              <w:t>Arbeitsumgebung</w:t>
+            </w:r>
+            <w:proofErr w:type="spellEnd"/>
+            <w:r>
+              <w:rPr>
+                <w:rFonts w:ascii="Aptos Narrow" w:eastAsia="Times New Roman" w:hAnsi="Aptos Narrow" w:cs="Times New Roman"/>
+                <w:b/>
+                <w:bCs/>
+                <w:color w:val="000000"/>
+                <w:sz w:val="24"/>
+                <w:lang w:val="en-US" w:eastAsia="ja-JP"/>
+              </w:rPr>
+              <w:t>:</w:t>
             </w:r>
           </w:p>
         </w:tc>
@@ -4797,6 +5628,7 @@
               </w:rPr>
               <w:br/>
             </w:r>
+            <w:proofErr w:type="spellStart"/>
             <w:r>
               <w:rPr>
                 <w:rFonts w:ascii="Aptos Narrow" w:eastAsia="Times New Roman" w:hAnsi="Aptos Narrow" w:cs="Times New Roman"/>
@@ -4804,8 +5636,29 @@
                 <w:sz w:val="24"/>
                 <w:lang w:val="en-US" w:eastAsia="ja-JP"/>
               </w:rPr>
-              <w:t>BeautifulSoup or Selenium, Xampp</w:t>
-            </w:r>
+              <w:t>BeautifulSoup</w:t>
+            </w:r>
+            <w:proofErr w:type="spellEnd"/>
+            <w:r>
+              <w:rPr>
+                <w:rFonts w:ascii="Aptos Narrow" w:eastAsia="Times New Roman" w:hAnsi="Aptos Narrow" w:cs="Times New Roman"/>
+                <w:color w:val="000000"/>
+                <w:sz w:val="24"/>
+                <w:lang w:val="en-US" w:eastAsia="ja-JP"/>
+              </w:rPr>
+              <w:t xml:space="preserve"> or Selenium, </w:t>
+            </w:r>
+            <w:proofErr w:type="spellStart"/>
+            <w:r>
+              <w:rPr>
+                <w:rFonts w:ascii="Aptos Narrow" w:eastAsia="Times New Roman" w:hAnsi="Aptos Narrow" w:cs="Times New Roman"/>
+                <w:color w:val="000000"/>
+                <w:sz w:val="24"/>
+                <w:lang w:val="en-US" w:eastAsia="ja-JP"/>
+              </w:rPr>
+              <w:t>Xampp</w:t>
+            </w:r>
+            <w:proofErr w:type="spellEnd"/>
           </w:p>
         </w:tc>
         <w:tc>
@@ -4875,6 +5728,7 @@
                 <w:lang w:val="en-US" w:eastAsia="ja-JP"/>
               </w:rPr>
             </w:pPr>
+            <w:proofErr w:type="spellStart"/>
             <w:r>
               <w:rPr>
                 <w:rFonts w:ascii="Aptos Narrow" w:eastAsia="Times New Roman" w:hAnsi="Aptos Narrow" w:cs="Times New Roman"/>
@@ -4884,7 +5738,43 @@
                 <w:sz w:val="24"/>
                 <w:lang w:val="en-US" w:eastAsia="ja-JP"/>
               </w:rPr>
-              <w:t>Datenextraktion von 4 Webseiten:</w:t>
+              <w:t>Datenextraktion</w:t>
+            </w:r>
+            <w:proofErr w:type="spellEnd"/>
+            <w:r>
+              <w:rPr>
+                <w:rFonts w:ascii="Aptos Narrow" w:eastAsia="Times New Roman" w:hAnsi="Aptos Narrow" w:cs="Times New Roman"/>
+                <w:b/>
+                <w:bCs/>
+                <w:color w:val="000000"/>
+                <w:sz w:val="24"/>
+                <w:lang w:val="en-US" w:eastAsia="ja-JP"/>
+              </w:rPr>
+              <w:t xml:space="preserve"> von 4 </w:t>
+            </w:r>
+            <w:proofErr w:type="spellStart"/>
+            <w:r>
+              <w:rPr>
+                <w:rFonts w:ascii="Aptos Narrow" w:eastAsia="Times New Roman" w:hAnsi="Aptos Narrow" w:cs="Times New Roman"/>
+                <w:b/>
+                <w:bCs/>
+                <w:color w:val="000000"/>
+                <w:sz w:val="24"/>
+                <w:lang w:val="en-US" w:eastAsia="ja-JP"/>
+              </w:rPr>
+              <w:t>Webseiten</w:t>
+            </w:r>
+            <w:proofErr w:type="spellEnd"/>
+            <w:r>
+              <w:rPr>
+                <w:rFonts w:ascii="Aptos Narrow" w:eastAsia="Times New Roman" w:hAnsi="Aptos Narrow" w:cs="Times New Roman"/>
+                <w:b/>
+                <w:bCs/>
+                <w:color w:val="000000"/>
+                <w:sz w:val="24"/>
+                <w:lang w:val="en-US" w:eastAsia="ja-JP"/>
+              </w:rPr>
+              <w:t>:</w:t>
             </w:r>
           </w:p>
         </w:tc>
@@ -4964,8 +5854,19 @@
                 <w:sz w:val="24"/>
                 <w:lang w:val="en-US" w:eastAsia="ja-JP"/>
               </w:rPr>
-              <w:t>Python Script schrieben</w:t>
-            </w:r>
+              <w:t xml:space="preserve">Python Script </w:t>
+            </w:r>
+            <w:proofErr w:type="spellStart"/>
+            <w:r>
+              <w:rPr>
+                <w:rFonts w:ascii="Aptos Narrow" w:eastAsia="Times New Roman" w:hAnsi="Aptos Narrow" w:cs="Times New Roman"/>
+                <w:color w:val="000000"/>
+                <w:sz w:val="24"/>
+                <w:lang w:val="en-US" w:eastAsia="ja-JP"/>
+              </w:rPr>
+              <w:t>schrieben</w:t>
+            </w:r>
+            <w:proofErr w:type="spellEnd"/>
           </w:p>
         </w:tc>
         <w:tc>
@@ -5193,8 +6094,39 @@
                 <w:sz w:val="24"/>
                 <w:lang w:val="en-US" w:eastAsia="ja-JP"/>
               </w:rPr>
-              <w:t>Script anpassen und herunterladen</w:t>
-            </w:r>
+              <w:t xml:space="preserve">Script </w:t>
+            </w:r>
+            <w:proofErr w:type="spellStart"/>
+            <w:r>
+              <w:rPr>
+                <w:rFonts w:ascii="Aptos Narrow" w:eastAsia="Times New Roman" w:hAnsi="Aptos Narrow" w:cs="Times New Roman"/>
+                <w:color w:val="000000"/>
+                <w:sz w:val="24"/>
+                <w:lang w:val="en-US" w:eastAsia="ja-JP"/>
+              </w:rPr>
+              <w:t>anpassen</w:t>
+            </w:r>
+            <w:proofErr w:type="spellEnd"/>
+            <w:r>
+              <w:rPr>
+                <w:rFonts w:ascii="Aptos Narrow" w:eastAsia="Times New Roman" w:hAnsi="Aptos Narrow" w:cs="Times New Roman"/>
+                <w:color w:val="000000"/>
+                <w:sz w:val="24"/>
+                <w:lang w:val="en-US" w:eastAsia="ja-JP"/>
+              </w:rPr>
+              <w:t xml:space="preserve"> und </w:t>
+            </w:r>
+            <w:proofErr w:type="spellStart"/>
+            <w:r>
+              <w:rPr>
+                <w:rFonts w:ascii="Aptos Narrow" w:eastAsia="Times New Roman" w:hAnsi="Aptos Narrow" w:cs="Times New Roman"/>
+                <w:color w:val="000000"/>
+                <w:sz w:val="24"/>
+                <w:lang w:val="en-US" w:eastAsia="ja-JP"/>
+              </w:rPr>
+              <w:t>herunterladen</w:t>
+            </w:r>
+            <w:proofErr w:type="spellEnd"/>
           </w:p>
         </w:tc>
         <w:tc>
@@ -5416,6 +6348,7 @@
                 <w:lang w:val="en-US" w:eastAsia="ja-JP"/>
               </w:rPr>
             </w:pPr>
+            <w:proofErr w:type="spellStart"/>
             <w:r>
               <w:rPr>
                 <w:rFonts w:ascii="Aptos Narrow" w:eastAsia="Times New Roman" w:hAnsi="Aptos Narrow" w:cs="Times New Roman"/>
@@ -5425,7 +6358,19 @@
                 <w:sz w:val="24"/>
                 <w:lang w:val="en-US" w:eastAsia="ja-JP"/>
               </w:rPr>
-              <w:t>Datenkonvertierung für WooCommerce:</w:t>
+              <w:t>Datenkonvertierung</w:t>
+            </w:r>
+            <w:proofErr w:type="spellEnd"/>
+            <w:r>
+              <w:rPr>
+                <w:rFonts w:ascii="Aptos Narrow" w:eastAsia="Times New Roman" w:hAnsi="Aptos Narrow" w:cs="Times New Roman"/>
+                <w:b/>
+                <w:bCs/>
+                <w:color w:val="000000"/>
+                <w:sz w:val="24"/>
+                <w:lang w:val="en-US" w:eastAsia="ja-JP"/>
+              </w:rPr>
+              <w:t xml:space="preserve"> für WooCommerce:</w:t>
             </w:r>
           </w:p>
         </w:tc>
@@ -5581,8 +6526,19 @@
                 <w:sz w:val="24"/>
                 <w:lang w:val="en-US" w:eastAsia="ja-JP"/>
               </w:rPr>
-              <w:t>WordPress local shop installieren</w:t>
-            </w:r>
+              <w:t xml:space="preserve">WordPress local shop </w:t>
+            </w:r>
+            <w:proofErr w:type="spellStart"/>
+            <w:r>
+              <w:rPr>
+                <w:rFonts w:ascii="Aptos Narrow" w:eastAsia="Times New Roman" w:hAnsi="Aptos Narrow" w:cs="Times New Roman"/>
+                <w:color w:val="000000"/>
+                <w:sz w:val="24"/>
+                <w:lang w:val="en-US" w:eastAsia="ja-JP"/>
+              </w:rPr>
+              <w:t>installieren</w:t>
+            </w:r>
+            <w:proofErr w:type="spellEnd"/>
           </w:p>
         </w:tc>
         <w:tc>
@@ -5813,7 +6769,31 @@
                 <w:sz w:val="24"/>
                 <w:lang w:eastAsia="ja-JP"/>
               </w:rPr>
-              <w:t xml:space="preserve"> XLSX-Liste der Produktfotos für das Grafikerteam:</w:t>
+              <w:t xml:space="preserve"> XLSX-Liste der Produktfotos für das </w:t>
+            </w:r>
+            <w:proofErr w:type="spellStart"/>
+            <w:r>
+              <w:rPr>
+                <w:rFonts w:ascii="Aptos Narrow" w:eastAsia="Times New Roman" w:hAnsi="Aptos Narrow" w:cs="Times New Roman"/>
+                <w:b/>
+                <w:bCs/>
+                <w:color w:val="000000"/>
+                <w:sz w:val="24"/>
+                <w:lang w:eastAsia="ja-JP"/>
+              </w:rPr>
+              <w:t>Grafikerteam</w:t>
+            </w:r>
+            <w:proofErr w:type="spellEnd"/>
+            <w:r>
+              <w:rPr>
+                <w:rFonts w:ascii="Aptos Narrow" w:eastAsia="Times New Roman" w:hAnsi="Aptos Narrow" w:cs="Times New Roman"/>
+                <w:b/>
+                <w:bCs/>
+                <w:color w:val="000000"/>
+                <w:sz w:val="24"/>
+                <w:lang w:eastAsia="ja-JP"/>
+              </w:rPr>
+              <w:t>:</w:t>
             </w:r>
           </w:p>
         </w:tc>
@@ -5973,7 +6953,31 @@
                 <w:sz w:val="24"/>
                 <w:lang w:eastAsia="ja-JP"/>
               </w:rPr>
-              <w:t>XLSX-Liste der Texten für das SEO-Team:</w:t>
+              <w:t xml:space="preserve">XLSX-Liste </w:t>
+            </w:r>
+            <w:proofErr w:type="gramStart"/>
+            <w:r>
+              <w:rPr>
+                <w:rFonts w:ascii="Aptos Narrow" w:eastAsia="Times New Roman" w:hAnsi="Aptos Narrow" w:cs="Times New Roman"/>
+                <w:b/>
+                <w:bCs/>
+                <w:color w:val="000000"/>
+                <w:sz w:val="24"/>
+                <w:lang w:eastAsia="ja-JP"/>
+              </w:rPr>
+              <w:t>der Texten</w:t>
+            </w:r>
+            <w:proofErr w:type="gramEnd"/>
+            <w:r>
+              <w:rPr>
+                <w:rFonts w:ascii="Aptos Narrow" w:eastAsia="Times New Roman" w:hAnsi="Aptos Narrow" w:cs="Times New Roman"/>
+                <w:b/>
+                <w:bCs/>
+                <w:color w:val="000000"/>
+                <w:sz w:val="24"/>
+                <w:lang w:eastAsia="ja-JP"/>
+              </w:rPr>
+              <w:t xml:space="preserve"> für das SEO-Team:</w:t>
             </w:r>
           </w:p>
         </w:tc>
@@ -6468,6 +7472,7 @@
               </w:rPr>
               <w:t xml:space="preserve"> </w:t>
             </w:r>
+            <w:proofErr w:type="spellStart"/>
             <w:r>
               <w:rPr>
                 <w:rFonts w:ascii="Aptos Narrow" w:eastAsia="Times New Roman" w:hAnsi="Aptos Narrow" w:cs="Times New Roman"/>
@@ -6477,7 +7482,19 @@
                 <w:sz w:val="24"/>
                 <w:lang w:val="en-US" w:eastAsia="ja-JP"/>
               </w:rPr>
-              <w:t>Lokale Tests auf WordPress:</w:t>
+              <w:t>Lokale</w:t>
+            </w:r>
+            <w:proofErr w:type="spellEnd"/>
+            <w:r>
+              <w:rPr>
+                <w:rFonts w:ascii="Aptos Narrow" w:eastAsia="Times New Roman" w:hAnsi="Aptos Narrow" w:cs="Times New Roman"/>
+                <w:b/>
+                <w:bCs/>
+                <w:color w:val="000000"/>
+                <w:sz w:val="24"/>
+                <w:lang w:val="en-US" w:eastAsia="ja-JP"/>
+              </w:rPr>
+              <w:t xml:space="preserve"> Tests auf WordPress:</w:t>
             </w:r>
           </w:p>
         </w:tc>
@@ -6626,6 +7643,7 @@
                 <w:lang w:val="en-US" w:eastAsia="ja-JP"/>
               </w:rPr>
             </w:pPr>
+            <w:proofErr w:type="spellStart"/>
             <w:r>
               <w:rPr>
                 <w:rFonts w:ascii="Aptos Narrow" w:eastAsia="Times New Roman" w:hAnsi="Aptos Narrow" w:cs="Times New Roman"/>
@@ -6633,7 +7651,17 @@
                 <w:sz w:val="24"/>
                 <w:lang w:val="en-US" w:eastAsia="ja-JP"/>
               </w:rPr>
-              <w:t>umfassende Tests.</w:t>
+              <w:t>umfassende</w:t>
+            </w:r>
+            <w:proofErr w:type="spellEnd"/>
+            <w:r>
+              <w:rPr>
+                <w:rFonts w:ascii="Aptos Narrow" w:eastAsia="Times New Roman" w:hAnsi="Aptos Narrow" w:cs="Times New Roman"/>
+                <w:color w:val="000000"/>
+                <w:sz w:val="24"/>
+                <w:lang w:val="en-US" w:eastAsia="ja-JP"/>
+              </w:rPr>
+              <w:t xml:space="preserve"> Tests.</w:t>
             </w:r>
           </w:p>
         </w:tc>
@@ -7330,7 +8358,7 @@
     <w:p/>
     <w:p>
       <w:pPr>
-        <w:pStyle w:val="berschrift1"/>
+        <w:pStyle w:val="Heading1"/>
       </w:pPr>
       <w:bookmarkStart w:id="46" w:name="_Toc142986135"/>
       <w:bookmarkStart w:id="47" w:name="_Toc158623661"/>
@@ -7342,7 +8370,7 @@
     </w:p>
     <w:p>
       <w:pPr>
-        <w:pStyle w:val="berschrift2"/>
+        <w:pStyle w:val="Heading2"/>
       </w:pPr>
       <w:bookmarkStart w:id="48" w:name="_Toc142986136"/>
       <w:bookmarkStart w:id="49" w:name="_Toc158623662"/>
@@ -7365,7 +8393,7 @@
     </w:p>
     <w:p>
       <w:pPr>
-        <w:pStyle w:val="berschrift2"/>
+        <w:pStyle w:val="Heading2"/>
       </w:pPr>
       <w:bookmarkStart w:id="50" w:name="_Toc142986137"/>
       <w:bookmarkStart w:id="51" w:name="_Toc158623663"/>
@@ -7394,13 +8422,49 @@
           <w:highlight w:val="green"/>
           <w:lang w:val="en-US" w:eastAsia="ja-JP"/>
         </w:rPr>
-        <w:t>was gebraucht wird</w:t>
-      </w:r>
+        <w:t xml:space="preserve">was </w:t>
+      </w:r>
+      <w:proofErr w:type="spellStart"/>
+      <w:r>
+        <w:rPr>
+          <w:rFonts w:ascii="Segoe UI" w:eastAsia="Times New Roman" w:hAnsi="Segoe UI" w:cs="Segoe UI"/>
+          <w:color w:val="24292F"/>
+          <w:sz w:val="24"/>
+          <w:highlight w:val="green"/>
+          <w:lang w:val="en-US" w:eastAsia="ja-JP"/>
+        </w:rPr>
+        <w:t>gebraucht</w:t>
+      </w:r>
+      <w:proofErr w:type="spellEnd"/>
+      <w:r>
+        <w:rPr>
+          <w:rFonts w:ascii="Segoe UI" w:eastAsia="Times New Roman" w:hAnsi="Segoe UI" w:cs="Segoe UI"/>
+          <w:color w:val="24292F"/>
+          <w:sz w:val="24"/>
+          <w:highlight w:val="green"/>
+          <w:lang w:val="en-US" w:eastAsia="ja-JP"/>
+        </w:rPr>
+        <w:t xml:space="preserve"> </w:t>
+      </w:r>
+      <w:proofErr w:type="spellStart"/>
+      <w:proofErr w:type="gramStart"/>
+      <w:r>
+        <w:rPr>
+          <w:rFonts w:ascii="Segoe UI" w:eastAsia="Times New Roman" w:hAnsi="Segoe UI" w:cs="Segoe UI"/>
+          <w:color w:val="24292F"/>
+          <w:sz w:val="24"/>
+          <w:highlight w:val="green"/>
+          <w:lang w:val="en-US" w:eastAsia="ja-JP"/>
+        </w:rPr>
+        <w:t>wird</w:t>
+      </w:r>
+      <w:proofErr w:type="spellEnd"/>
+      <w:proofErr w:type="gramEnd"/>
     </w:p>
     <w:p/>
     <w:p>
       <w:pPr>
-        <w:pStyle w:val="berschrift2"/>
+        <w:pStyle w:val="Heading2"/>
       </w:pPr>
       <w:bookmarkStart w:id="52" w:name="_Toc142986138"/>
       <w:bookmarkStart w:id="53" w:name="_Toc158623664"/>
@@ -7423,7 +8487,7 @@
     </w:p>
     <w:p>
       <w:pPr>
-        <w:pStyle w:val="berschrift2"/>
+        <w:pStyle w:val="Heading2"/>
       </w:pPr>
       <w:bookmarkStart w:id="54" w:name="_Toc142986139"/>
       <w:bookmarkStart w:id="55" w:name="_Toc158623665"/>
@@ -7441,12 +8505,174 @@
           <w:highlight w:val="green"/>
           <w:shd w:val="clear" w:color="auto" w:fill="FFFFFF"/>
         </w:rPr>
-        <w:t>was ich verdiene im echten leben pro Stunde *80 bei meeting schaeten was der ansprechpartenr kostet energie pro schal 6 euro am Tag home office</w:t>
-      </w:r>
+        <w:t xml:space="preserve">was ich verdiene </w:t>
+      </w:r>
+      <w:proofErr w:type="gramStart"/>
+      <w:r>
+        <w:rPr>
+          <w:rFonts w:ascii="Segoe UI" w:hAnsi="Segoe UI" w:cs="Segoe UI"/>
+          <w:color w:val="24292F"/>
+          <w:highlight w:val="green"/>
+          <w:shd w:val="clear" w:color="auto" w:fill="FFFFFF"/>
+        </w:rPr>
+        <w:t xml:space="preserve">im echten </w:t>
+      </w:r>
+      <w:proofErr w:type="spellStart"/>
+      <w:r>
+        <w:rPr>
+          <w:rFonts w:ascii="Segoe UI" w:hAnsi="Segoe UI" w:cs="Segoe UI"/>
+          <w:color w:val="24292F"/>
+          <w:highlight w:val="green"/>
+          <w:shd w:val="clear" w:color="auto" w:fill="FFFFFF"/>
+        </w:rPr>
+        <w:t>leben</w:t>
+      </w:r>
+      <w:proofErr w:type="spellEnd"/>
+      <w:proofErr w:type="gramEnd"/>
+      <w:r>
+        <w:rPr>
+          <w:rFonts w:ascii="Segoe UI" w:hAnsi="Segoe UI" w:cs="Segoe UI"/>
+          <w:color w:val="24292F"/>
+          <w:highlight w:val="green"/>
+          <w:shd w:val="clear" w:color="auto" w:fill="FFFFFF"/>
+        </w:rPr>
+        <w:t xml:space="preserve"> pro Stunde *80 bei </w:t>
+      </w:r>
+      <w:proofErr w:type="spellStart"/>
+      <w:r>
+        <w:rPr>
+          <w:rFonts w:ascii="Segoe UI" w:hAnsi="Segoe UI" w:cs="Segoe UI"/>
+          <w:color w:val="24292F"/>
+          <w:highlight w:val="green"/>
+          <w:shd w:val="clear" w:color="auto" w:fill="FFFFFF"/>
+        </w:rPr>
+        <w:t>meeting</w:t>
+      </w:r>
+      <w:proofErr w:type="spellEnd"/>
+      <w:r>
+        <w:rPr>
+          <w:rFonts w:ascii="Segoe UI" w:hAnsi="Segoe UI" w:cs="Segoe UI"/>
+          <w:color w:val="24292F"/>
+          <w:highlight w:val="green"/>
+          <w:shd w:val="clear" w:color="auto" w:fill="FFFFFF"/>
+        </w:rPr>
+        <w:t xml:space="preserve"> </w:t>
+      </w:r>
+      <w:proofErr w:type="spellStart"/>
+      <w:r>
+        <w:rPr>
+          <w:rFonts w:ascii="Segoe UI" w:hAnsi="Segoe UI" w:cs="Segoe UI"/>
+          <w:color w:val="24292F"/>
+          <w:highlight w:val="green"/>
+          <w:shd w:val="clear" w:color="auto" w:fill="FFFFFF"/>
+        </w:rPr>
+        <w:t>schaeten</w:t>
+      </w:r>
+      <w:proofErr w:type="spellEnd"/>
+      <w:r>
+        <w:rPr>
+          <w:rFonts w:ascii="Segoe UI" w:hAnsi="Segoe UI" w:cs="Segoe UI"/>
+          <w:color w:val="24292F"/>
+          <w:highlight w:val="green"/>
+          <w:shd w:val="clear" w:color="auto" w:fill="FFFFFF"/>
+        </w:rPr>
+        <w:t xml:space="preserve"> was der </w:t>
+      </w:r>
+      <w:proofErr w:type="spellStart"/>
+      <w:r>
+        <w:rPr>
+          <w:rFonts w:ascii="Segoe UI" w:hAnsi="Segoe UI" w:cs="Segoe UI"/>
+          <w:color w:val="24292F"/>
+          <w:highlight w:val="green"/>
+          <w:shd w:val="clear" w:color="auto" w:fill="FFFFFF"/>
+        </w:rPr>
+        <w:t>ansprechpartenr</w:t>
+      </w:r>
+      <w:proofErr w:type="spellEnd"/>
+      <w:r>
+        <w:rPr>
+          <w:rFonts w:ascii="Segoe UI" w:hAnsi="Segoe UI" w:cs="Segoe UI"/>
+          <w:color w:val="24292F"/>
+          <w:highlight w:val="green"/>
+          <w:shd w:val="clear" w:color="auto" w:fill="FFFFFF"/>
+        </w:rPr>
+        <w:t xml:space="preserve"> kostet </w:t>
+      </w:r>
+      <w:proofErr w:type="spellStart"/>
+      <w:r>
+        <w:rPr>
+          <w:rFonts w:ascii="Segoe UI" w:hAnsi="Segoe UI" w:cs="Segoe UI"/>
+          <w:color w:val="24292F"/>
+          <w:highlight w:val="green"/>
+          <w:shd w:val="clear" w:color="auto" w:fill="FFFFFF"/>
+        </w:rPr>
+        <w:t>energie</w:t>
+      </w:r>
+      <w:proofErr w:type="spellEnd"/>
+      <w:r>
+        <w:rPr>
+          <w:rFonts w:ascii="Segoe UI" w:hAnsi="Segoe UI" w:cs="Segoe UI"/>
+          <w:color w:val="24292F"/>
+          <w:highlight w:val="green"/>
+          <w:shd w:val="clear" w:color="auto" w:fill="FFFFFF"/>
+        </w:rPr>
+        <w:t xml:space="preserve"> pro schal 6 </w:t>
+      </w:r>
+      <w:proofErr w:type="spellStart"/>
+      <w:r>
+        <w:rPr>
+          <w:rFonts w:ascii="Segoe UI" w:hAnsi="Segoe UI" w:cs="Segoe UI"/>
+          <w:color w:val="24292F"/>
+          <w:highlight w:val="green"/>
+          <w:shd w:val="clear" w:color="auto" w:fill="FFFFFF"/>
+        </w:rPr>
+        <w:t>euro</w:t>
+      </w:r>
+      <w:proofErr w:type="spellEnd"/>
+      <w:r>
+        <w:rPr>
+          <w:rFonts w:ascii="Segoe UI" w:hAnsi="Segoe UI" w:cs="Segoe UI"/>
+          <w:color w:val="24292F"/>
+          <w:highlight w:val="green"/>
+          <w:shd w:val="clear" w:color="auto" w:fill="FFFFFF"/>
+        </w:rPr>
+        <w:t xml:space="preserve"> am Tag </w:t>
+      </w:r>
+      <w:proofErr w:type="spellStart"/>
+      <w:r>
+        <w:rPr>
+          <w:rFonts w:ascii="Segoe UI" w:hAnsi="Segoe UI" w:cs="Segoe UI"/>
+          <w:color w:val="24292F"/>
+          <w:highlight w:val="green"/>
+          <w:shd w:val="clear" w:color="auto" w:fill="FFFFFF"/>
+        </w:rPr>
+        <w:t>home</w:t>
+      </w:r>
+      <w:proofErr w:type="spellEnd"/>
+      <w:r>
+        <w:rPr>
+          <w:rFonts w:ascii="Segoe UI" w:hAnsi="Segoe UI" w:cs="Segoe UI"/>
+          <w:color w:val="24292F"/>
+          <w:highlight w:val="green"/>
+          <w:shd w:val="clear" w:color="auto" w:fill="FFFFFF"/>
+        </w:rPr>
+        <w:t xml:space="preserve"> </w:t>
+      </w:r>
+      <w:proofErr w:type="spellStart"/>
+      <w:r>
+        <w:rPr>
+          <w:rFonts w:ascii="Segoe UI" w:hAnsi="Segoe UI" w:cs="Segoe UI"/>
+          <w:color w:val="24292F"/>
+          <w:highlight w:val="green"/>
+          <w:shd w:val="clear" w:color="auto" w:fill="FFFFFF"/>
+        </w:rPr>
+        <w:t>office</w:t>
+      </w:r>
+      <w:proofErr w:type="spellEnd"/>
     </w:p>
     <w:p>
       <w:pPr>
-        <w:pStyle w:val="berschrift1"/>
+        <w:pStyle w:val="Heading1"/>
       </w:pPr>
       <w:bookmarkStart w:id="56" w:name="_Toc142986140"/>
       <w:bookmarkStart w:id="57" w:name="_Toc158623666"/>
@@ -7458,7 +8684,7 @@
     </w:p>
     <w:p>
       <w:pPr>
-        <w:pStyle w:val="berschrift2"/>
+        <w:pStyle w:val="Heading2"/>
       </w:pPr>
       <w:bookmarkStart w:id="58" w:name="_Toc142986141"/>
       <w:bookmarkStart w:id="59" w:name="_Toc158623667"/>
@@ -7470,7 +8696,7 @@
     </w:p>
     <w:p>
       <w:pPr>
-        <w:pStyle w:val="berschrift2"/>
+        <w:pStyle w:val="Heading2"/>
       </w:pPr>
       <w:bookmarkStart w:id="60" w:name="_Toc142986142"/>
       <w:bookmarkStart w:id="61" w:name="_Toc158623668"/>
@@ -7481,6 +8707,7 @@
       <w:bookmarkEnd w:id="61"/>
     </w:p>
     <w:p>
+      <w:proofErr w:type="spellStart"/>
       <w:r>
         <w:rPr>
           <w:rFonts w:ascii="Segoe UI" w:hAnsi="Segoe UI" w:cs="Segoe UI"/>
@@ -7488,12 +8715,42 @@
           <w:highlight w:val="green"/>
           <w:shd w:val="clear" w:color="auto" w:fill="FFFFFF"/>
         </w:rPr>
-        <w:t>wi ich mich zurecht finde und arbeitumbgebung fertig mache</w:t>
+        <w:t>wi</w:t>
+      </w:r>
+      <w:proofErr w:type="spellEnd"/>
+      <w:r>
+        <w:rPr>
+          <w:rFonts w:ascii="Segoe UI" w:hAnsi="Segoe UI" w:cs="Segoe UI"/>
+          <w:color w:val="24292F"/>
+          <w:highlight w:val="green"/>
+          <w:shd w:val="clear" w:color="auto" w:fill="FFFFFF"/>
+        </w:rPr>
+        <w:t xml:space="preserve"> ich mich zurecht finde und </w:t>
+      </w:r>
+      <w:proofErr w:type="spellStart"/>
+      <w:r>
+        <w:rPr>
+          <w:rFonts w:ascii="Segoe UI" w:hAnsi="Segoe UI" w:cs="Segoe UI"/>
+          <w:color w:val="24292F"/>
+          <w:highlight w:val="green"/>
+          <w:shd w:val="clear" w:color="auto" w:fill="FFFFFF"/>
+        </w:rPr>
+        <w:t>arbeitumbgebung</w:t>
+      </w:r>
+      <w:proofErr w:type="spellEnd"/>
+      <w:r>
+        <w:rPr>
+          <w:rFonts w:ascii="Segoe UI" w:hAnsi="Segoe UI" w:cs="Segoe UI"/>
+          <w:color w:val="24292F"/>
+          <w:highlight w:val="green"/>
+          <w:shd w:val="clear" w:color="auto" w:fill="FFFFFF"/>
+        </w:rPr>
+        <w:t xml:space="preserve"> fertig mache</w:t>
       </w:r>
     </w:p>
     <w:p>
       <w:pPr>
-        <w:pStyle w:val="berschrift2"/>
+        <w:pStyle w:val="Heading2"/>
       </w:pPr>
       <w:bookmarkStart w:id="62" w:name="_Toc142986143"/>
       <w:bookmarkStart w:id="63" w:name="_Toc158623669"/>
@@ -7511,12 +8768,92 @@
           <w:highlight w:val="green"/>
           <w:shd w:val="clear" w:color="auto" w:fill="FFFFFF"/>
         </w:rPr>
-        <w:t>ich brauch hardware uich instaliere das welche daten bak ich da brauche</w:t>
+        <w:t xml:space="preserve">ich brauch </w:t>
+      </w:r>
+      <w:proofErr w:type="spellStart"/>
+      <w:r>
+        <w:rPr>
+          <w:rFonts w:ascii="Segoe UI" w:hAnsi="Segoe UI" w:cs="Segoe UI"/>
+          <w:color w:val="24292F"/>
+          <w:highlight w:val="green"/>
+          <w:shd w:val="clear" w:color="auto" w:fill="FFFFFF"/>
+        </w:rPr>
+        <w:t>hardware</w:t>
+      </w:r>
+      <w:proofErr w:type="spellEnd"/>
+      <w:r>
+        <w:rPr>
+          <w:rFonts w:ascii="Segoe UI" w:hAnsi="Segoe UI" w:cs="Segoe UI"/>
+          <w:color w:val="24292F"/>
+          <w:highlight w:val="green"/>
+          <w:shd w:val="clear" w:color="auto" w:fill="FFFFFF"/>
+        </w:rPr>
+        <w:t xml:space="preserve"> </w:t>
+      </w:r>
+      <w:proofErr w:type="spellStart"/>
+      <w:r>
+        <w:rPr>
+          <w:rFonts w:ascii="Segoe UI" w:hAnsi="Segoe UI" w:cs="Segoe UI"/>
+          <w:color w:val="24292F"/>
+          <w:highlight w:val="green"/>
+          <w:shd w:val="clear" w:color="auto" w:fill="FFFFFF"/>
+        </w:rPr>
+        <w:t>uich</w:t>
+      </w:r>
+      <w:proofErr w:type="spellEnd"/>
+      <w:r>
+        <w:rPr>
+          <w:rFonts w:ascii="Segoe UI" w:hAnsi="Segoe UI" w:cs="Segoe UI"/>
+          <w:color w:val="24292F"/>
+          <w:highlight w:val="green"/>
+          <w:shd w:val="clear" w:color="auto" w:fill="FFFFFF"/>
+        </w:rPr>
+        <w:t xml:space="preserve"> </w:t>
+      </w:r>
+      <w:proofErr w:type="spellStart"/>
+      <w:r>
+        <w:rPr>
+          <w:rFonts w:ascii="Segoe UI" w:hAnsi="Segoe UI" w:cs="Segoe UI"/>
+          <w:color w:val="24292F"/>
+          <w:highlight w:val="green"/>
+          <w:shd w:val="clear" w:color="auto" w:fill="FFFFFF"/>
+        </w:rPr>
+        <w:t>instaliere</w:t>
+      </w:r>
+      <w:proofErr w:type="spellEnd"/>
+      <w:r>
+        <w:rPr>
+          <w:rFonts w:ascii="Segoe UI" w:hAnsi="Segoe UI" w:cs="Segoe UI"/>
+          <w:color w:val="24292F"/>
+          <w:highlight w:val="green"/>
+          <w:shd w:val="clear" w:color="auto" w:fill="FFFFFF"/>
+        </w:rPr>
+        <w:t xml:space="preserve"> das welche daten </w:t>
+      </w:r>
+      <w:proofErr w:type="spellStart"/>
+      <w:r>
+        <w:rPr>
+          <w:rFonts w:ascii="Segoe UI" w:hAnsi="Segoe UI" w:cs="Segoe UI"/>
+          <w:color w:val="24292F"/>
+          <w:highlight w:val="green"/>
+          <w:shd w:val="clear" w:color="auto" w:fill="FFFFFF"/>
+        </w:rPr>
+        <w:t>bak</w:t>
+      </w:r>
+      <w:proofErr w:type="spellEnd"/>
+      <w:r>
+        <w:rPr>
+          <w:rFonts w:ascii="Segoe UI" w:hAnsi="Segoe UI" w:cs="Segoe UI"/>
+          <w:color w:val="24292F"/>
+          <w:highlight w:val="green"/>
+          <w:shd w:val="clear" w:color="auto" w:fill="FFFFFF"/>
+        </w:rPr>
+        <w:t xml:space="preserve"> ich da brauche</w:t>
       </w:r>
     </w:p>
     <w:p>
       <w:pPr>
-        <w:pStyle w:val="berschrift2"/>
+        <w:pStyle w:val="Heading2"/>
       </w:pPr>
       <w:bookmarkStart w:id="64" w:name="_Toc142986144"/>
       <w:bookmarkStart w:id="65" w:name="_Toc158623670"/>
@@ -7527,6 +8864,7 @@
       <w:bookmarkEnd w:id="65"/>
     </w:p>
     <w:p>
+      <w:proofErr w:type="gramStart"/>
       <w:r>
         <w:rPr>
           <w:rFonts w:ascii="Segoe UI" w:hAnsi="Segoe UI" w:cs="Segoe UI"/>
@@ -7536,10 +8874,11 @@
         </w:rPr>
         <w:t>ganz wichtig</w:t>
       </w:r>
+      <w:proofErr w:type="gramEnd"/>
     </w:p>
     <w:p>
       <w:pPr>
-        <w:pStyle w:val="berschrift2"/>
+        <w:pStyle w:val="Heading2"/>
       </w:pPr>
       <w:bookmarkStart w:id="66" w:name="_Toc142986145"/>
       <w:bookmarkStart w:id="67" w:name="_Toc158623671"/>
@@ -7559,6 +8898,7 @@
           <w:lang w:val="en-US" w:eastAsia="ja-JP"/>
         </w:rPr>
       </w:pPr>
+      <w:proofErr w:type="spellStart"/>
       <w:r>
         <w:rPr>
           <w:rFonts w:ascii="Segoe UI" w:eastAsia="Times New Roman" w:hAnsi="Segoe UI" w:cs="Segoe UI"/>
@@ -7567,13 +8907,80 @@
           <w:highlight w:val="green"/>
           <w:lang w:val="en-US" w:eastAsia="ja-JP"/>
         </w:rPr>
-        <w:t>wenn kein Problem weg lassen</w:t>
-      </w:r>
+        <w:t>wenn</w:t>
+      </w:r>
+      <w:proofErr w:type="spellEnd"/>
+      <w:r>
+        <w:rPr>
+          <w:rFonts w:ascii="Segoe UI" w:eastAsia="Times New Roman" w:hAnsi="Segoe UI" w:cs="Segoe UI"/>
+          <w:color w:val="24292F"/>
+          <w:sz w:val="24"/>
+          <w:highlight w:val="green"/>
+          <w:lang w:val="en-US" w:eastAsia="ja-JP"/>
+        </w:rPr>
+        <w:t xml:space="preserve"> </w:t>
+      </w:r>
+      <w:proofErr w:type="spellStart"/>
+      <w:r>
+        <w:rPr>
+          <w:rFonts w:ascii="Segoe UI" w:eastAsia="Times New Roman" w:hAnsi="Segoe UI" w:cs="Segoe UI"/>
+          <w:color w:val="24292F"/>
+          <w:sz w:val="24"/>
+          <w:highlight w:val="green"/>
+          <w:lang w:val="en-US" w:eastAsia="ja-JP"/>
+        </w:rPr>
+        <w:t>kein</w:t>
+      </w:r>
+      <w:proofErr w:type="spellEnd"/>
+      <w:r>
+        <w:rPr>
+          <w:rFonts w:ascii="Segoe UI" w:eastAsia="Times New Roman" w:hAnsi="Segoe UI" w:cs="Segoe UI"/>
+          <w:color w:val="24292F"/>
+          <w:sz w:val="24"/>
+          <w:highlight w:val="green"/>
+          <w:lang w:val="en-US" w:eastAsia="ja-JP"/>
+        </w:rPr>
+        <w:t xml:space="preserve"> Problem </w:t>
+      </w:r>
+      <w:proofErr w:type="spellStart"/>
+      <w:r>
+        <w:rPr>
+          <w:rFonts w:ascii="Segoe UI" w:eastAsia="Times New Roman" w:hAnsi="Segoe UI" w:cs="Segoe UI"/>
+          <w:color w:val="24292F"/>
+          <w:sz w:val="24"/>
+          <w:highlight w:val="green"/>
+          <w:lang w:val="en-US" w:eastAsia="ja-JP"/>
+        </w:rPr>
+        <w:t>weg</w:t>
+      </w:r>
+      <w:proofErr w:type="spellEnd"/>
+      <w:r>
+        <w:rPr>
+          <w:rFonts w:ascii="Segoe UI" w:eastAsia="Times New Roman" w:hAnsi="Segoe UI" w:cs="Segoe UI"/>
+          <w:color w:val="24292F"/>
+          <w:sz w:val="24"/>
+          <w:highlight w:val="green"/>
+          <w:lang w:val="en-US" w:eastAsia="ja-JP"/>
+        </w:rPr>
+        <w:t xml:space="preserve"> </w:t>
+      </w:r>
+      <w:proofErr w:type="spellStart"/>
+      <w:r>
+        <w:rPr>
+          <w:rFonts w:ascii="Segoe UI" w:eastAsia="Times New Roman" w:hAnsi="Segoe UI" w:cs="Segoe UI"/>
+          <w:color w:val="24292F"/>
+          <w:sz w:val="24"/>
+          <w:highlight w:val="green"/>
+          <w:lang w:val="en-US" w:eastAsia="ja-JP"/>
+        </w:rPr>
+        <w:t>lassen</w:t>
+      </w:r>
+      <w:proofErr w:type="spellEnd"/>
     </w:p>
     <w:p/>
     <w:p>
       <w:pPr>
-        <w:pStyle w:val="berschrift1"/>
+        <w:pStyle w:val="Heading1"/>
       </w:pPr>
       <w:bookmarkStart w:id="68" w:name="_Toc142986146"/>
       <w:bookmarkStart w:id="69" w:name="_Toc158623672"/>
@@ -7585,7 +8992,7 @@
     </w:p>
     <w:p>
       <w:pPr>
-        <w:pStyle w:val="berschrift2"/>
+        <w:pStyle w:val="Heading2"/>
       </w:pPr>
       <w:bookmarkStart w:id="70" w:name="_Toc142986147"/>
       <w:bookmarkStart w:id="71" w:name="_Toc158623673"/>
@@ -7603,12 +9010,32 @@
           <w:highlight w:val="green"/>
           <w:shd w:val="clear" w:color="auto" w:fill="FFFFFF"/>
         </w:rPr>
-        <w:t>wie das project abgegeben wurde</w:t>
+        <w:t xml:space="preserve">wie das </w:t>
+      </w:r>
+      <w:proofErr w:type="spellStart"/>
+      <w:r>
+        <w:rPr>
+          <w:rFonts w:ascii="Segoe UI" w:hAnsi="Segoe UI" w:cs="Segoe UI"/>
+          <w:color w:val="24292F"/>
+          <w:highlight w:val="green"/>
+          <w:shd w:val="clear" w:color="auto" w:fill="FFFFFF"/>
+        </w:rPr>
+        <w:t>project</w:t>
+      </w:r>
+      <w:proofErr w:type="spellEnd"/>
+      <w:r>
+        <w:rPr>
+          <w:rFonts w:ascii="Segoe UI" w:hAnsi="Segoe UI" w:cs="Segoe UI"/>
+          <w:color w:val="24292F"/>
+          <w:highlight w:val="green"/>
+          <w:shd w:val="clear" w:color="auto" w:fill="FFFFFF"/>
+        </w:rPr>
+        <w:t xml:space="preserve"> abgegeben wurde</w:t>
       </w:r>
     </w:p>
     <w:p>
       <w:pPr>
-        <w:pStyle w:val="berschrift2"/>
+        <w:pStyle w:val="Heading2"/>
       </w:pPr>
       <w:bookmarkStart w:id="72" w:name="_Toc142986148"/>
       <w:bookmarkStart w:id="73" w:name="_Toc158623674"/>
@@ -7631,17 +9058,23 @@
     </w:p>
     <w:p>
       <w:pPr>
-        <w:pStyle w:val="berschrift2"/>
+        <w:pStyle w:val="Heading2"/>
       </w:pPr>
       <w:bookmarkStart w:id="74" w:name="_Toc142986149"/>
       <w:bookmarkStart w:id="75" w:name="_Toc158623675"/>
-      <w:r>
-        <w:t>SOLL-IST-Vergleich (inhaltlich, zeitlich, kostentechnisch)</w:t>
+      <w:proofErr w:type="spellStart"/>
+      <w:r>
+        <w:t>SOLL-IST-Vergleich</w:t>
+      </w:r>
+      <w:proofErr w:type="spellEnd"/>
+      <w:r>
+        <w:t xml:space="preserve"> (inhaltlich, zeitlich, kostentechnisch)</w:t>
       </w:r>
       <w:bookmarkEnd w:id="74"/>
       <w:bookmarkEnd w:id="75"/>
     </w:p>
     <w:p>
+      <w:proofErr w:type="spellStart"/>
       <w:r>
         <w:rPr>
           <w:rFonts w:ascii="Segoe UI" w:hAnsi="Segoe UI" w:cs="Segoe UI"/>
@@ -7650,12 +9083,93 @@
           <w:shd w:val="clear" w:color="auto" w:fill="FFFFFF"/>
         </w:rPr>
         <w:lastRenderedPageBreak/>
-        <w:t>wieveil zeit fuer jeden punkt eine ganze seite</w:t>
-      </w:r>
+        <w:t>wieveil</w:t>
+      </w:r>
+      <w:proofErr w:type="spellEnd"/>
+      <w:r>
+        <w:rPr>
+          <w:rFonts w:ascii="Segoe UI" w:hAnsi="Segoe UI" w:cs="Segoe UI"/>
+          <w:color w:val="24292F"/>
+          <w:highlight w:val="green"/>
+          <w:shd w:val="clear" w:color="auto" w:fill="FFFFFF"/>
+        </w:rPr>
+        <w:t xml:space="preserve"> </w:t>
+      </w:r>
+      <w:proofErr w:type="spellStart"/>
+      <w:r>
+        <w:rPr>
+          <w:rFonts w:ascii="Segoe UI" w:hAnsi="Segoe UI" w:cs="Segoe UI"/>
+          <w:color w:val="24292F"/>
+          <w:highlight w:val="green"/>
+          <w:shd w:val="clear" w:color="auto" w:fill="FFFFFF"/>
+        </w:rPr>
+        <w:t>zeit</w:t>
+      </w:r>
+      <w:proofErr w:type="spellEnd"/>
+      <w:r>
+        <w:rPr>
+          <w:rFonts w:ascii="Segoe UI" w:hAnsi="Segoe UI" w:cs="Segoe UI"/>
+          <w:color w:val="24292F"/>
+          <w:highlight w:val="green"/>
+          <w:shd w:val="clear" w:color="auto" w:fill="FFFFFF"/>
+        </w:rPr>
+        <w:t xml:space="preserve"> </w:t>
+      </w:r>
+      <w:proofErr w:type="spellStart"/>
+      <w:r>
+        <w:rPr>
+          <w:rFonts w:ascii="Segoe UI" w:hAnsi="Segoe UI" w:cs="Segoe UI"/>
+          <w:color w:val="24292F"/>
+          <w:highlight w:val="green"/>
+          <w:shd w:val="clear" w:color="auto" w:fill="FFFFFF"/>
+        </w:rPr>
+        <w:t>fuer</w:t>
+      </w:r>
+      <w:proofErr w:type="spellEnd"/>
+      <w:r>
+        <w:rPr>
+          <w:rFonts w:ascii="Segoe UI" w:hAnsi="Segoe UI" w:cs="Segoe UI"/>
+          <w:color w:val="24292F"/>
+          <w:highlight w:val="green"/>
+          <w:shd w:val="clear" w:color="auto" w:fill="FFFFFF"/>
+        </w:rPr>
+        <w:t xml:space="preserve"> jeden </w:t>
+      </w:r>
+      <w:proofErr w:type="spellStart"/>
+      <w:r>
+        <w:rPr>
+          <w:rFonts w:ascii="Segoe UI" w:hAnsi="Segoe UI" w:cs="Segoe UI"/>
+          <w:color w:val="24292F"/>
+          <w:highlight w:val="green"/>
+          <w:shd w:val="clear" w:color="auto" w:fill="FFFFFF"/>
+        </w:rPr>
+        <w:t>punkt</w:t>
+      </w:r>
+      <w:proofErr w:type="spellEnd"/>
+      <w:r>
+        <w:rPr>
+          <w:rFonts w:ascii="Segoe UI" w:hAnsi="Segoe UI" w:cs="Segoe UI"/>
+          <w:color w:val="24292F"/>
+          <w:highlight w:val="green"/>
+          <w:shd w:val="clear" w:color="auto" w:fill="FFFFFF"/>
+        </w:rPr>
+        <w:t xml:space="preserve"> eine ganze </w:t>
+      </w:r>
+      <w:proofErr w:type="spellStart"/>
+      <w:r>
+        <w:rPr>
+          <w:rFonts w:ascii="Segoe UI" w:hAnsi="Segoe UI" w:cs="Segoe UI"/>
+          <w:color w:val="24292F"/>
+          <w:highlight w:val="green"/>
+          <w:shd w:val="clear" w:color="auto" w:fill="FFFFFF"/>
+        </w:rPr>
+        <w:t>seite</w:t>
+      </w:r>
+      <w:proofErr w:type="spellEnd"/>
     </w:p>
     <w:p>
       <w:pPr>
-        <w:pStyle w:val="berschrift2"/>
+        <w:pStyle w:val="Heading2"/>
       </w:pPr>
       <w:bookmarkStart w:id="76" w:name="_Toc142986150"/>
       <w:bookmarkStart w:id="77" w:name="_Toc158623676"/>
@@ -7683,6 +9197,7 @@
         </w:rPr>
         <w:br/>
       </w:r>
+      <w:proofErr w:type="spellStart"/>
       <w:r>
         <w:rPr>
           <w:rFonts w:ascii="Segoe UI" w:hAnsi="Segoe UI" w:cs="Segoe UI"/>
@@ -7690,12 +9205,22 @@
           <w:highlight w:val="green"/>
           <w:shd w:val="clear" w:color="auto" w:fill="FFFFFF"/>
         </w:rPr>
-        <w:t>ausblcik was passiert mit diesem Programm jetzt?</w:t>
+        <w:t>ausblcik</w:t>
+      </w:r>
+      <w:proofErr w:type="spellEnd"/>
+      <w:r>
+        <w:rPr>
+          <w:rFonts w:ascii="Segoe UI" w:hAnsi="Segoe UI" w:cs="Segoe UI"/>
+          <w:color w:val="24292F"/>
+          <w:highlight w:val="green"/>
+          <w:shd w:val="clear" w:color="auto" w:fill="FFFFFF"/>
+        </w:rPr>
+        <w:t xml:space="preserve"> was passiert mit diesem Programm jetzt?</w:t>
       </w:r>
     </w:p>
     <w:p>
       <w:pPr>
-        <w:pStyle w:val="berschrift2"/>
+        <w:pStyle w:val="Heading2"/>
       </w:pPr>
       <w:bookmarkStart w:id="78" w:name="_Toc142986151"/>
       <w:bookmarkStart w:id="79" w:name="_Toc158623677"/>
@@ -7713,7 +9238,27 @@
           <w:highlight w:val="green"/>
           <w:shd w:val="clear" w:color="auto" w:fill="FFFFFF"/>
         </w:rPr>
-        <w:t>Wie es war fuer mich</w:t>
+        <w:t xml:space="preserve">Wie es war </w:t>
+      </w:r>
+      <w:proofErr w:type="spellStart"/>
+      <w:r>
+        <w:rPr>
+          <w:rFonts w:ascii="Segoe UI" w:hAnsi="Segoe UI" w:cs="Segoe UI"/>
+          <w:color w:val="24292F"/>
+          <w:highlight w:val="green"/>
+          <w:shd w:val="clear" w:color="auto" w:fill="FFFFFF"/>
+        </w:rPr>
+        <w:t>fuer</w:t>
+      </w:r>
+      <w:proofErr w:type="spellEnd"/>
+      <w:r>
+        <w:rPr>
+          <w:rFonts w:ascii="Segoe UI" w:hAnsi="Segoe UI" w:cs="Segoe UI"/>
+          <w:color w:val="24292F"/>
+          <w:highlight w:val="green"/>
+          <w:shd w:val="clear" w:color="auto" w:fill="FFFFFF"/>
+        </w:rPr>
+        <w:t xml:space="preserve"> mich</w:t>
       </w:r>
     </w:p>
     <w:p>
@@ -7721,14 +9266,28 @@
         <w:rPr>
           <w:highlight w:val="yellow"/>
         </w:rPr>
-        <w:t>Max zeilen abstand 1,5</w:t>
+        <w:t xml:space="preserve">Max </w:t>
+      </w:r>
+      <w:proofErr w:type="spellStart"/>
+      <w:r>
+        <w:rPr>
+          <w:highlight w:val="yellow"/>
+        </w:rPr>
+        <w:t>zeilen</w:t>
+      </w:r>
+      <w:proofErr w:type="spellEnd"/>
+      <w:r>
+        <w:rPr>
+          <w:highlight w:val="yellow"/>
+        </w:rPr>
+        <w:t xml:space="preserve"> abstand 1,5</w:t>
       </w:r>
     </w:p>
     <w:p>
       <w:pPr>
         <w:sectPr>
-          <w:footerReference w:type="default" r:id="rId11"/>
-          <w:footerReference w:type="first" r:id="rId12"/>
+          <w:footerReference w:type="default" r:id="rId12"/>
+          <w:footerReference w:type="first" r:id="rId13"/>
           <w:pgSz w:w="11906" w:h="16838"/>
           <w:pgMar w:top="1417" w:right="1417" w:bottom="1134" w:left="1417" w:header="708" w:footer="708" w:gutter="0"/>
           <w:pgNumType w:start="1"/>
@@ -7745,7 +9304,7 @@
       </w:r>
     </w:p>
     <w:sectPr>
-      <w:footerReference w:type="default" r:id="rId13"/>
+      <w:footerReference w:type="default" r:id="rId14"/>
       <w:pgSz w:w="11906" w:h="16838"/>
       <w:pgMar w:top="1417" w:right="1417" w:bottom="1134" w:left="1417" w:header="708" w:footer="708" w:gutter="0"/>
       <w:pgNumType w:fmt="upperLetter" w:start="1"/>
@@ -7781,11 +9340,16 @@
 <w:ftr xmlns:wpc="http://schemas.microsoft.com/office/word/2010/wordprocessingCanvas" xmlns:cx="http://schemas.microsoft.com/office/drawing/2014/chartex" xmlns:cx1="http://schemas.microsoft.com/office/drawing/2015/9/8/chartex" xmlns:cx2="http://schemas.microsoft.com/office/drawing/2015/10/21/chartex" xmlns:cx3="http://schemas.microsoft.com/office/drawing/2016/5/9/chartex" xmlns:cx4="http://schemas.microsoft.com/office/drawing/2016/5/10/chartex" xmlns:cx5="http://schemas.microsoft.com/office/drawing/2016/5/11/chartex" xmlns:cx6="http://schemas.microsoft.com/office/drawing/2016/5/12/chartex" xmlns:cx7="http://schemas.microsoft.com/office/drawing/2016/5/13/chartex" xmlns:cx8="http://schemas.microsoft.com/office/drawing/2016/5/14/chartex" xmlns:mc="http://schemas.openxmlformats.org/markup-compatibility/2006" xmlns:aink="http://schemas.microsoft.com/office/drawing/2016/ink" xmlns:am3d="http://schemas.microsoft.com/office/drawing/2017/model3d" xmlns:o="urn:schemas-microsoft-com:office:office" xmlns:oel="http://schemas.microsoft.com/office/2019/extlst" xmlns:r="http://schemas.openxmlformats.org/officeDocument/2006/relationships" xmlns:m="http://schemas.openxmlformats.org/officeDocument/2006/math" xmlns:v="urn:schemas-microsoft-com:vml" xmlns:wp14="http://schemas.microsoft.com/office/word/2010/wordprocessingDrawing" xmlns:wp="http://schemas.openxmlformats.org/drawingml/2006/wordprocessingDrawing" xmlns:w10="urn:schemas-microsoft-com:office:word" xmlns:w="http://schemas.openxmlformats.org/wordprocessingml/2006/main" xmlns:w14="http://schemas.microsoft.com/office/word/2010/wordml" xmlns:w15="http://schemas.microsoft.com/office/word/2012/wordml" xmlns:w16cex="http://schemas.microsoft.com/office/word/2018/wordml/cex" xmlns:w16cid="http://schemas.microsoft.com/office/word/2016/wordml/cid" xmlns:w16="http://schemas.microsoft.com/office/word/2018/wordml" xmlns:w16sdtdh="http://schemas.microsoft.com/office/word/2020/wordml/sdtdatahash" xmlns:w16se="http://schemas.microsoft.com/office/word/2015/wordml/symex" xmlns:wpg="http://schemas.microsoft.com/office/word/2010/wordprocessingGroup" xmlns:wpi="http://schemas.microsoft.com/office/word/2010/wordprocessingInk" xmlns:wne="http://schemas.microsoft.com/office/word/2006/wordml" xmlns:wps="http://schemas.microsoft.com/office/word/2010/wordprocessingShape" mc:Ignorable="w14 w15 w16se w16cid w16 w16cex w16sdtdh wp14">
   <w:p>
     <w:pPr>
-      <w:pStyle w:val="Fuzeile"/>
+      <w:pStyle w:val="Footer"/>
     </w:pPr>
     <w:r>
-      <w:t>Gregory Maleterre number</w:t>
+      <w:t xml:space="preserve">Gregory Maleterre </w:t>
     </w:r>
+    <w:proofErr w:type="spellStart"/>
+    <w:r>
+      <w:t>number</w:t>
+    </w:r>
+    <w:proofErr w:type="spellEnd"/>
     <w:r>
       <w:tab/>
     </w:r>
@@ -7829,7 +9393,7 @@
 <w:ftr xmlns:wpc="http://schemas.microsoft.com/office/word/2010/wordprocessingCanvas" xmlns:cx="http://schemas.microsoft.com/office/drawing/2014/chartex" xmlns:cx1="http://schemas.microsoft.com/office/drawing/2015/9/8/chartex" xmlns:cx2="http://schemas.microsoft.com/office/drawing/2015/10/21/chartex" xmlns:cx3="http://schemas.microsoft.com/office/drawing/2016/5/9/chartex" xmlns:cx4="http://schemas.microsoft.com/office/drawing/2016/5/10/chartex" xmlns:cx5="http://schemas.microsoft.com/office/drawing/2016/5/11/chartex" xmlns:cx6="http://schemas.microsoft.com/office/drawing/2016/5/12/chartex" xmlns:cx7="http://schemas.microsoft.com/office/drawing/2016/5/13/chartex" xmlns:cx8="http://schemas.microsoft.com/office/drawing/2016/5/14/chartex" xmlns:mc="http://schemas.openxmlformats.org/markup-compatibility/2006" xmlns:aink="http://schemas.microsoft.com/office/drawing/2016/ink" xmlns:am3d="http://schemas.microsoft.com/office/drawing/2017/model3d" xmlns:o="urn:schemas-microsoft-com:office:office" xmlns:oel="http://schemas.microsoft.com/office/2019/extlst" xmlns:r="http://schemas.openxmlformats.org/officeDocument/2006/relationships" xmlns:m="http://schemas.openxmlformats.org/officeDocument/2006/math" xmlns:v="urn:schemas-microsoft-com:vml" xmlns:wp14="http://schemas.microsoft.com/office/word/2010/wordprocessingDrawing" xmlns:wp="http://schemas.openxmlformats.org/drawingml/2006/wordprocessingDrawing" xmlns:w10="urn:schemas-microsoft-com:office:word" xmlns:w="http://schemas.openxmlformats.org/wordprocessingml/2006/main" xmlns:w14="http://schemas.microsoft.com/office/word/2010/wordml" xmlns:w15="http://schemas.microsoft.com/office/word/2012/wordml" xmlns:w16cex="http://schemas.microsoft.com/office/word/2018/wordml/cex" xmlns:w16cid="http://schemas.microsoft.com/office/word/2016/wordml/cid" xmlns:w16="http://schemas.microsoft.com/office/word/2018/wordml" xmlns:w16sdtdh="http://schemas.microsoft.com/office/word/2020/wordml/sdtdatahash" xmlns:w16se="http://schemas.microsoft.com/office/word/2015/wordml/symex" xmlns:wpg="http://schemas.microsoft.com/office/word/2010/wordprocessingGroup" xmlns:wpi="http://schemas.microsoft.com/office/word/2010/wordprocessingInk" xmlns:wne="http://schemas.microsoft.com/office/word/2006/wordml" xmlns:wps="http://schemas.microsoft.com/office/word/2010/wordprocessingShape" mc:Ignorable="w14 w15 w16se w16cid w16 w16cex w16sdtdh wp14">
   <w:p>
     <w:pPr>
-      <w:pStyle w:val="Fuzeile"/>
+      <w:pStyle w:val="Footer"/>
     </w:pPr>
     <w:r>
       <w:tab/>
@@ -7845,11 +9409,16 @@
 <w:ftr xmlns:wpc="http://schemas.microsoft.com/office/word/2010/wordprocessingCanvas" xmlns:cx="http://schemas.microsoft.com/office/drawing/2014/chartex" xmlns:cx1="http://schemas.microsoft.com/office/drawing/2015/9/8/chartex" xmlns:cx2="http://schemas.microsoft.com/office/drawing/2015/10/21/chartex" xmlns:cx3="http://schemas.microsoft.com/office/drawing/2016/5/9/chartex" xmlns:cx4="http://schemas.microsoft.com/office/drawing/2016/5/10/chartex" xmlns:cx5="http://schemas.microsoft.com/office/drawing/2016/5/11/chartex" xmlns:cx6="http://schemas.microsoft.com/office/drawing/2016/5/12/chartex" xmlns:cx7="http://schemas.microsoft.com/office/drawing/2016/5/13/chartex" xmlns:cx8="http://schemas.microsoft.com/office/drawing/2016/5/14/chartex" xmlns:mc="http://schemas.openxmlformats.org/markup-compatibility/2006" xmlns:aink="http://schemas.microsoft.com/office/drawing/2016/ink" xmlns:am3d="http://schemas.microsoft.com/office/drawing/2017/model3d" xmlns:o="urn:schemas-microsoft-com:office:office" xmlns:oel="http://schemas.microsoft.com/office/2019/extlst" xmlns:r="http://schemas.openxmlformats.org/officeDocument/2006/relationships" xmlns:m="http://schemas.openxmlformats.org/officeDocument/2006/math" xmlns:v="urn:schemas-microsoft-com:vml" xmlns:wp14="http://schemas.microsoft.com/office/word/2010/wordprocessingDrawing" xmlns:wp="http://schemas.openxmlformats.org/drawingml/2006/wordprocessingDrawing" xmlns:w10="urn:schemas-microsoft-com:office:word" xmlns:w="http://schemas.openxmlformats.org/wordprocessingml/2006/main" xmlns:w14="http://schemas.microsoft.com/office/word/2010/wordml" xmlns:w15="http://schemas.microsoft.com/office/word/2012/wordml" xmlns:w16cex="http://schemas.microsoft.com/office/word/2018/wordml/cex" xmlns:w16cid="http://schemas.microsoft.com/office/word/2016/wordml/cid" xmlns:w16="http://schemas.microsoft.com/office/word/2018/wordml" xmlns:w16sdtdh="http://schemas.microsoft.com/office/word/2020/wordml/sdtdatahash" xmlns:w16se="http://schemas.microsoft.com/office/word/2015/wordml/symex" xmlns:wpg="http://schemas.microsoft.com/office/word/2010/wordprocessingGroup" xmlns:wpi="http://schemas.microsoft.com/office/word/2010/wordprocessingInk" xmlns:wne="http://schemas.microsoft.com/office/word/2006/wordml" xmlns:wps="http://schemas.microsoft.com/office/word/2010/wordprocessingShape" mc:Ignorable="w14 w15 w16se w16cid w16 w16cex w16sdtdh wp14">
   <w:p>
     <w:pPr>
-      <w:pStyle w:val="Fuzeile"/>
+      <w:pStyle w:val="Footer"/>
     </w:pPr>
     <w:r>
-      <w:t>Gregory Maleterre number</w:t>
+      <w:t xml:space="preserve">Gregory Maleterre </w:t>
     </w:r>
+    <w:proofErr w:type="spellStart"/>
+    <w:r>
+      <w:t>number</w:t>
+    </w:r>
+    <w:proofErr w:type="spellEnd"/>
     <w:r>
       <w:tab/>
     </w:r>
@@ -7882,7 +9451,7 @@
         <w:rPr>
           <w:noProof/>
         </w:rPr>
-        <w:t>7</w:t>
+        <w:t>8</w:t>
       </w:r>
     </w:fldSimple>
     <w:r>
@@ -7896,7 +9465,7 @@
 <w:ftr xmlns:wpc="http://schemas.microsoft.com/office/word/2010/wordprocessingCanvas" xmlns:cx="http://schemas.microsoft.com/office/drawing/2014/chartex" xmlns:cx1="http://schemas.microsoft.com/office/drawing/2015/9/8/chartex" xmlns:cx2="http://schemas.microsoft.com/office/drawing/2015/10/21/chartex" xmlns:cx3="http://schemas.microsoft.com/office/drawing/2016/5/9/chartex" xmlns:cx4="http://schemas.microsoft.com/office/drawing/2016/5/10/chartex" xmlns:cx5="http://schemas.microsoft.com/office/drawing/2016/5/11/chartex" xmlns:cx6="http://schemas.microsoft.com/office/drawing/2016/5/12/chartex" xmlns:cx7="http://schemas.microsoft.com/office/drawing/2016/5/13/chartex" xmlns:cx8="http://schemas.microsoft.com/office/drawing/2016/5/14/chartex" xmlns:mc="http://schemas.openxmlformats.org/markup-compatibility/2006" xmlns:aink="http://schemas.microsoft.com/office/drawing/2016/ink" xmlns:am3d="http://schemas.microsoft.com/office/drawing/2017/model3d" xmlns:o="urn:schemas-microsoft-com:office:office" xmlns:oel="http://schemas.microsoft.com/office/2019/extlst" xmlns:r="http://schemas.openxmlformats.org/officeDocument/2006/relationships" xmlns:m="http://schemas.openxmlformats.org/officeDocument/2006/math" xmlns:v="urn:schemas-microsoft-com:vml" xmlns:wp14="http://schemas.microsoft.com/office/word/2010/wordprocessingDrawing" xmlns:wp="http://schemas.openxmlformats.org/drawingml/2006/wordprocessingDrawing" xmlns:w10="urn:schemas-microsoft-com:office:word" xmlns:w="http://schemas.openxmlformats.org/wordprocessingml/2006/main" xmlns:w14="http://schemas.microsoft.com/office/word/2010/wordml" xmlns:w15="http://schemas.microsoft.com/office/word/2012/wordml" xmlns:w16cex="http://schemas.microsoft.com/office/word/2018/wordml/cex" xmlns:w16cid="http://schemas.microsoft.com/office/word/2016/wordml/cid" xmlns:w16="http://schemas.microsoft.com/office/word/2018/wordml" xmlns:w16sdtdh="http://schemas.microsoft.com/office/word/2020/wordml/sdtdatahash" xmlns:w16se="http://schemas.microsoft.com/office/word/2015/wordml/symex" xmlns:wpg="http://schemas.microsoft.com/office/word/2010/wordprocessingGroup" xmlns:wpi="http://schemas.microsoft.com/office/word/2010/wordprocessingInk" xmlns:wne="http://schemas.microsoft.com/office/word/2006/wordml" xmlns:wps="http://schemas.microsoft.com/office/word/2010/wordprocessingShape" mc:Ignorable="w14 w15 w16se w16cid w16 w16cex w16sdtdh wp14">
   <w:p>
     <w:pPr>
-      <w:pStyle w:val="Fuzeile"/>
+      <w:pStyle w:val="Footer"/>
     </w:pPr>
     <w:r>
       <w:t>Gregory Maleterre</w:t>
@@ -7933,7 +9502,7 @@
         <w:rPr>
           <w:noProof/>
         </w:rPr>
-        <w:t>7</w:t>
+        <w:t>8</w:t>
       </w:r>
     </w:fldSimple>
   </w:p>
@@ -7944,11 +9513,16 @@
 <w:ftr xmlns:wpc="http://schemas.microsoft.com/office/word/2010/wordprocessingCanvas" xmlns:cx="http://schemas.microsoft.com/office/drawing/2014/chartex" xmlns:cx1="http://schemas.microsoft.com/office/drawing/2015/9/8/chartex" xmlns:cx2="http://schemas.microsoft.com/office/drawing/2015/10/21/chartex" xmlns:cx3="http://schemas.microsoft.com/office/drawing/2016/5/9/chartex" xmlns:cx4="http://schemas.microsoft.com/office/drawing/2016/5/10/chartex" xmlns:cx5="http://schemas.microsoft.com/office/drawing/2016/5/11/chartex" xmlns:cx6="http://schemas.microsoft.com/office/drawing/2016/5/12/chartex" xmlns:cx7="http://schemas.microsoft.com/office/drawing/2016/5/13/chartex" xmlns:cx8="http://schemas.microsoft.com/office/drawing/2016/5/14/chartex" xmlns:mc="http://schemas.openxmlformats.org/markup-compatibility/2006" xmlns:aink="http://schemas.microsoft.com/office/drawing/2016/ink" xmlns:am3d="http://schemas.microsoft.com/office/drawing/2017/model3d" xmlns:o="urn:schemas-microsoft-com:office:office" xmlns:oel="http://schemas.microsoft.com/office/2019/extlst" xmlns:r="http://schemas.openxmlformats.org/officeDocument/2006/relationships" xmlns:m="http://schemas.openxmlformats.org/officeDocument/2006/math" xmlns:v="urn:schemas-microsoft-com:vml" xmlns:wp14="http://schemas.microsoft.com/office/word/2010/wordprocessingDrawing" xmlns:wp="http://schemas.openxmlformats.org/drawingml/2006/wordprocessingDrawing" xmlns:w10="urn:schemas-microsoft-com:office:word" xmlns:w="http://schemas.openxmlformats.org/wordprocessingml/2006/main" xmlns:w14="http://schemas.microsoft.com/office/word/2010/wordml" xmlns:w15="http://schemas.microsoft.com/office/word/2012/wordml" xmlns:w16cex="http://schemas.microsoft.com/office/word/2018/wordml/cex" xmlns:w16cid="http://schemas.microsoft.com/office/word/2016/wordml/cid" xmlns:w16="http://schemas.microsoft.com/office/word/2018/wordml" xmlns:w16sdtdh="http://schemas.microsoft.com/office/word/2020/wordml/sdtdatahash" xmlns:w16se="http://schemas.microsoft.com/office/word/2015/wordml/symex" xmlns:wpg="http://schemas.microsoft.com/office/word/2010/wordprocessingGroup" xmlns:wpi="http://schemas.microsoft.com/office/word/2010/wordprocessingInk" xmlns:wne="http://schemas.microsoft.com/office/word/2006/wordml" xmlns:wps="http://schemas.microsoft.com/office/word/2010/wordprocessingShape" mc:Ignorable="w14 w15 w16se w16cid w16 w16cex w16sdtdh wp14">
   <w:p>
     <w:pPr>
-      <w:pStyle w:val="Fuzeile"/>
+      <w:pStyle w:val="Footer"/>
     </w:pPr>
     <w:r>
-      <w:t>Gregory Maleterre number</w:t>
+      <w:t xml:space="preserve">Gregory Maleterre </w:t>
     </w:r>
+    <w:proofErr w:type="spellStart"/>
+    <w:r>
+      <w:t>number</w:t>
+    </w:r>
+    <w:proofErr w:type="spellEnd"/>
     <w:r>
       <w:tab/>
     </w:r>
@@ -9167,7 +10741,7 @@
     <w:lvl w:ilvl="0">
       <w:start w:val="1"/>
       <w:numFmt w:val="decimal"/>
-      <w:pStyle w:val="berschrift1"/>
+      <w:pStyle w:val="Heading1"/>
       <w:lvlText w:val="%1."/>
       <w:lvlJc w:val="left"/>
       <w:pPr>
@@ -9177,7 +10751,7 @@
     <w:lvl w:ilvl="1">
       <w:start w:val="1"/>
       <w:numFmt w:val="decimal"/>
-      <w:pStyle w:val="berschrift2"/>
+      <w:pStyle w:val="Heading2"/>
       <w:lvlText w:val="%1.%2."/>
       <w:lvlJc w:val="left"/>
       <w:pPr>
@@ -9187,7 +10761,7 @@
     <w:lvl w:ilvl="2">
       <w:start w:val="1"/>
       <w:numFmt w:val="decimal"/>
-      <w:pStyle w:val="berschrift3"/>
+      <w:pStyle w:val="Heading3"/>
       <w:lvlText w:val="%1.%2.%3."/>
       <w:lvlJc w:val="left"/>
       <w:pPr>
@@ -9283,7 +10857,7 @@
     <w:lvl w:ilvl="3">
       <w:start w:val="1"/>
       <w:numFmt w:val="decimal"/>
-      <w:pStyle w:val="berschrift4"/>
+      <w:pStyle w:val="Heading4"/>
       <w:lvlText w:val="%1.%2.%3.%4"/>
       <w:lvlJc w:val="left"/>
       <w:pPr>
@@ -9293,7 +10867,7 @@
     <w:lvl w:ilvl="4">
       <w:start w:val="1"/>
       <w:numFmt w:val="decimal"/>
-      <w:pStyle w:val="berschrift5"/>
+      <w:pStyle w:val="Heading5"/>
       <w:lvlText w:val="%1.%2.%3.%4.%5"/>
       <w:lvlJc w:val="left"/>
       <w:pPr>
@@ -9303,7 +10877,7 @@
     <w:lvl w:ilvl="5">
       <w:start w:val="1"/>
       <w:numFmt w:val="decimal"/>
-      <w:pStyle w:val="berschrift6"/>
+      <w:pStyle w:val="Heading6"/>
       <w:lvlText w:val="%1.%2.%3.%4.%5.%6"/>
       <w:lvlJc w:val="left"/>
       <w:pPr>
@@ -9313,7 +10887,7 @@
     <w:lvl w:ilvl="6">
       <w:start w:val="1"/>
       <w:numFmt w:val="decimal"/>
-      <w:pStyle w:val="berschrift7"/>
+      <w:pStyle w:val="Heading7"/>
       <w:lvlText w:val="%1.%2.%3.%4.%5.%6.%7"/>
       <w:lvlJc w:val="left"/>
       <w:pPr>
@@ -9323,7 +10897,7 @@
     <w:lvl w:ilvl="7">
       <w:start w:val="1"/>
       <w:numFmt w:val="decimal"/>
-      <w:pStyle w:val="berschrift8"/>
+      <w:pStyle w:val="Heading8"/>
       <w:lvlText w:val="%1.%2.%3.%4.%5.%6.%7.%8"/>
       <w:lvlJc w:val="left"/>
       <w:pPr>
@@ -9333,7 +10907,7 @@
     <w:lvl w:ilvl="8">
       <w:start w:val="1"/>
       <w:numFmt w:val="decimal"/>
-      <w:pStyle w:val="berschrift9"/>
+      <w:pStyle w:val="Heading9"/>
       <w:lvlText w:val="%1.%2.%3.%4.%5.%6.%7.%8.%9"/>
       <w:lvlJc w:val="left"/>
       <w:pPr>
@@ -10509,7 +12083,7 @@
     <w:lsdException w:name="Unresolved Mention" w:semiHidden="1" w:unhideWhenUsed="1"/>
     <w:lsdException w:name="Smart Link" w:semiHidden="1" w:unhideWhenUsed="1"/>
   </w:latentStyles>
-  <w:style w:type="paragraph" w:default="1" w:styleId="Standard">
+  <w:style w:type="paragraph" w:default="1" w:styleId="Normal">
     <w:name w:val="Normal"/>
     <w:aliases w:val="ebene 1"/>
     <w:qFormat/>
@@ -10523,11 +12097,11 @@
       <w:sz w:val="22"/>
     </w:rPr>
   </w:style>
-  <w:style w:type="paragraph" w:styleId="berschrift1">
+  <w:style w:type="paragraph" w:styleId="Heading1">
     <w:name w:val="heading 1"/>
-    <w:basedOn w:val="Listenabsatz"/>
-    <w:next w:val="Standard"/>
-    <w:link w:val="berschrift1Zchn"/>
+    <w:basedOn w:val="ListParagraph"/>
+    <w:next w:val="Normal"/>
+    <w:link w:val="Heading1Char"/>
     <w:uiPriority w:val="9"/>
     <w:qFormat/>
     <w:rsid w:val="008C7EAD"/>
@@ -10546,11 +12120,11 @@
       <w:sz w:val="38"/>
     </w:rPr>
   </w:style>
-  <w:style w:type="paragraph" w:styleId="berschrift2">
+  <w:style w:type="paragraph" w:styleId="Heading2">
     <w:name w:val="heading 2"/>
-    <w:basedOn w:val="Listenabsatz"/>
-    <w:next w:val="Standard"/>
-    <w:link w:val="berschrift2Zchn"/>
+    <w:basedOn w:val="ListParagraph"/>
+    <w:next w:val="Normal"/>
+    <w:link w:val="Heading2Char"/>
     <w:uiPriority w:val="9"/>
     <w:unhideWhenUsed/>
     <w:qFormat/>
@@ -10569,11 +12143,11 @@
       <w:sz w:val="32"/>
     </w:rPr>
   </w:style>
-  <w:style w:type="paragraph" w:styleId="berschrift3">
+  <w:style w:type="paragraph" w:styleId="Heading3">
     <w:name w:val="heading 3"/>
-    <w:basedOn w:val="Listenabsatz"/>
-    <w:next w:val="Standard"/>
-    <w:link w:val="berschrift3Zchn"/>
+    <w:basedOn w:val="ListParagraph"/>
+    <w:next w:val="Normal"/>
+    <w:link w:val="Heading3Char"/>
     <w:uiPriority w:val="9"/>
     <w:unhideWhenUsed/>
     <w:qFormat/>
@@ -10591,11 +12165,11 @@
       <w:sz w:val="28"/>
     </w:rPr>
   </w:style>
-  <w:style w:type="paragraph" w:styleId="berschrift4">
+  <w:style w:type="paragraph" w:styleId="Heading4">
     <w:name w:val="heading 4"/>
-    <w:basedOn w:val="Standard"/>
-    <w:next w:val="Standard"/>
-    <w:link w:val="berschrift4Zchn"/>
+    <w:basedOn w:val="Normal"/>
+    <w:next w:val="Normal"/>
+    <w:link w:val="Heading4Char"/>
     <w:uiPriority w:val="9"/>
     <w:semiHidden/>
     <w:unhideWhenUsed/>
@@ -10618,11 +12192,11 @@
       <w:color w:val="2F5496" w:themeColor="accent1" w:themeShade="BF"/>
     </w:rPr>
   </w:style>
-  <w:style w:type="paragraph" w:styleId="berschrift5">
+  <w:style w:type="paragraph" w:styleId="Heading5">
     <w:name w:val="heading 5"/>
-    <w:basedOn w:val="Standard"/>
-    <w:next w:val="Standard"/>
-    <w:link w:val="berschrift5Zchn"/>
+    <w:basedOn w:val="Normal"/>
+    <w:next w:val="Normal"/>
+    <w:link w:val="Heading5Char"/>
     <w:uiPriority w:val="9"/>
     <w:semiHidden/>
     <w:unhideWhenUsed/>
@@ -10643,11 +12217,11 @@
       <w:color w:val="2F5496" w:themeColor="accent1" w:themeShade="BF"/>
     </w:rPr>
   </w:style>
-  <w:style w:type="paragraph" w:styleId="berschrift6">
+  <w:style w:type="paragraph" w:styleId="Heading6">
     <w:name w:val="heading 6"/>
-    <w:basedOn w:val="Standard"/>
-    <w:next w:val="Standard"/>
-    <w:link w:val="berschrift6Zchn"/>
+    <w:basedOn w:val="Normal"/>
+    <w:next w:val="Normal"/>
+    <w:link w:val="Heading6Char"/>
     <w:uiPriority w:val="9"/>
     <w:semiHidden/>
     <w:unhideWhenUsed/>
@@ -10668,11 +12242,11 @@
       <w:color w:val="1F3763" w:themeColor="accent1" w:themeShade="7F"/>
     </w:rPr>
   </w:style>
-  <w:style w:type="paragraph" w:styleId="berschrift7">
+  <w:style w:type="paragraph" w:styleId="Heading7">
     <w:name w:val="heading 7"/>
-    <w:basedOn w:val="Standard"/>
-    <w:next w:val="Standard"/>
-    <w:link w:val="berschrift7Zchn"/>
+    <w:basedOn w:val="Normal"/>
+    <w:next w:val="Normal"/>
+    <w:link w:val="Heading7Char"/>
     <w:uiPriority w:val="9"/>
     <w:semiHidden/>
     <w:unhideWhenUsed/>
@@ -10695,11 +12269,11 @@
       <w:color w:val="1F3763" w:themeColor="accent1" w:themeShade="7F"/>
     </w:rPr>
   </w:style>
-  <w:style w:type="paragraph" w:styleId="berschrift8">
+  <w:style w:type="paragraph" w:styleId="Heading8">
     <w:name w:val="heading 8"/>
-    <w:basedOn w:val="Standard"/>
-    <w:next w:val="Standard"/>
-    <w:link w:val="berschrift8Zchn"/>
+    <w:basedOn w:val="Normal"/>
+    <w:next w:val="Normal"/>
+    <w:link w:val="Heading8Char"/>
     <w:uiPriority w:val="9"/>
     <w:semiHidden/>
     <w:unhideWhenUsed/>
@@ -10722,11 +12296,11 @@
       <w:szCs w:val="21"/>
     </w:rPr>
   </w:style>
-  <w:style w:type="paragraph" w:styleId="berschrift9">
+  <w:style w:type="paragraph" w:styleId="Heading9">
     <w:name w:val="heading 9"/>
-    <w:basedOn w:val="Standard"/>
-    <w:next w:val="Standard"/>
-    <w:link w:val="berschrift9Zchn"/>
+    <w:basedOn w:val="Normal"/>
+    <w:next w:val="Normal"/>
+    <w:link w:val="Heading9Char"/>
     <w:uiPriority w:val="9"/>
     <w:semiHidden/>
     <w:unhideWhenUsed/>
@@ -10751,13 +12325,13 @@
       <w:szCs w:val="21"/>
     </w:rPr>
   </w:style>
-  <w:style w:type="character" w:default="1" w:styleId="Absatz-Standardschriftart">
+  <w:style w:type="character" w:default="1" w:styleId="DefaultParagraphFont">
     <w:name w:val="Default Paragraph Font"/>
     <w:uiPriority w:val="1"/>
     <w:semiHidden/>
     <w:unhideWhenUsed/>
   </w:style>
-  <w:style w:type="table" w:default="1" w:styleId="NormaleTabelle">
+  <w:style w:type="table" w:default="1" w:styleId="TableNormal">
     <w:name w:val="Normal Table"/>
     <w:uiPriority w:val="99"/>
     <w:semiHidden/>
@@ -10772,15 +12346,15 @@
       </w:tblCellMar>
     </w:tblPr>
   </w:style>
-  <w:style w:type="numbering" w:default="1" w:styleId="KeineListe">
+  <w:style w:type="numbering" w:default="1" w:styleId="NoList">
     <w:name w:val="No List"/>
     <w:uiPriority w:val="99"/>
     <w:semiHidden/>
     <w:unhideWhenUsed/>
   </w:style>
-  <w:style w:type="table" w:styleId="Tabellenraster">
+  <w:style w:type="table" w:styleId="TableGrid">
     <w:name w:val="Table Grid"/>
-    <w:basedOn w:val="NormaleTabelle"/>
+    <w:basedOn w:val="TableNormal"/>
     <w:uiPriority w:val="39"/>
     <w:rsid w:val="00FC63DF"/>
     <w:tblPr>
@@ -10796,7 +12370,7 @@
   </w:style>
   <w:style w:type="character" w:styleId="Hyperlink">
     <w:name w:val="Hyperlink"/>
-    <w:basedOn w:val="Absatz-Standardschriftart"/>
+    <w:basedOn w:val="DefaultParagraphFont"/>
     <w:uiPriority w:val="99"/>
     <w:unhideWhenUsed/>
     <w:rsid w:val="00E95F06"/>
@@ -10807,7 +12381,7 @@
   </w:style>
   <w:style w:type="character" w:customStyle="1" w:styleId="NichtaufgelsteErwhnung1">
     <w:name w:val="Nicht aufgelöste Erwähnung1"/>
-    <w:basedOn w:val="Absatz-Standardschriftart"/>
+    <w:basedOn w:val="DefaultParagraphFont"/>
     <w:uiPriority w:val="99"/>
     <w:semiHidden/>
     <w:unhideWhenUsed/>
@@ -10817,10 +12391,10 @@
       <w:shd w:val="clear" w:color="auto" w:fill="E1DFDD"/>
     </w:rPr>
   </w:style>
-  <w:style w:type="paragraph" w:styleId="Kopfzeile">
+  <w:style w:type="paragraph" w:styleId="Header">
     <w:name w:val="header"/>
-    <w:basedOn w:val="Standard"/>
-    <w:link w:val="KopfzeileZchn"/>
+    <w:basedOn w:val="Normal"/>
+    <w:link w:val="HeaderChar"/>
     <w:uiPriority w:val="99"/>
     <w:unhideWhenUsed/>
     <w:rsid w:val="00061B22"/>
@@ -10831,17 +12405,17 @@
       </w:tabs>
     </w:pPr>
   </w:style>
-  <w:style w:type="character" w:customStyle="1" w:styleId="KopfzeileZchn">
-    <w:name w:val="Kopfzeile Zchn"/>
-    <w:basedOn w:val="Absatz-Standardschriftart"/>
-    <w:link w:val="Kopfzeile"/>
+  <w:style w:type="character" w:customStyle="1" w:styleId="HeaderChar">
+    <w:name w:val="Header Char"/>
+    <w:basedOn w:val="DefaultParagraphFont"/>
+    <w:link w:val="Header"/>
     <w:uiPriority w:val="99"/>
     <w:rsid w:val="00061B22"/>
   </w:style>
-  <w:style w:type="paragraph" w:styleId="Fuzeile">
+  <w:style w:type="paragraph" w:styleId="Footer">
     <w:name w:val="footer"/>
-    <w:basedOn w:val="Standard"/>
-    <w:link w:val="FuzeileZchn"/>
+    <w:basedOn w:val="Normal"/>
+    <w:link w:val="FooterChar"/>
     <w:uiPriority w:val="99"/>
     <w:unhideWhenUsed/>
     <w:rsid w:val="004C3B1A"/>
@@ -10855,10 +12429,10 @@
       <w:color w:val="767171" w:themeColor="background2" w:themeShade="80"/>
     </w:rPr>
   </w:style>
-  <w:style w:type="character" w:customStyle="1" w:styleId="FuzeileZchn">
-    <w:name w:val="Fußzeile Zchn"/>
-    <w:basedOn w:val="Absatz-Standardschriftart"/>
-    <w:link w:val="Fuzeile"/>
+  <w:style w:type="character" w:customStyle="1" w:styleId="FooterChar">
+    <w:name w:val="Footer Char"/>
+    <w:basedOn w:val="DefaultParagraphFont"/>
+    <w:link w:val="Footer"/>
     <w:uiPriority w:val="99"/>
     <w:rsid w:val="004C3B1A"/>
     <w:rPr>
@@ -10867,10 +12441,10 @@
       <w:sz w:val="22"/>
     </w:rPr>
   </w:style>
-  <w:style w:type="character" w:customStyle="1" w:styleId="berschrift1Zchn">
-    <w:name w:val="Überschrift 1 Zchn"/>
-    <w:basedOn w:val="Absatz-Standardschriftart"/>
-    <w:link w:val="berschrift1"/>
+  <w:style w:type="character" w:customStyle="1" w:styleId="Heading1Char">
+    <w:name w:val="Heading 1 Char"/>
+    <w:basedOn w:val="DefaultParagraphFont"/>
+    <w:link w:val="Heading1"/>
     <w:uiPriority w:val="9"/>
     <w:rsid w:val="008C7EAD"/>
     <w:rPr>
@@ -10880,9 +12454,9 @@
       <w:sz w:val="38"/>
     </w:rPr>
   </w:style>
-  <w:style w:type="paragraph" w:styleId="Listenabsatz">
+  <w:style w:type="paragraph" w:styleId="ListParagraph">
     <w:name w:val="List Paragraph"/>
-    <w:basedOn w:val="Standard"/>
+    <w:basedOn w:val="Normal"/>
     <w:uiPriority w:val="34"/>
     <w:qFormat/>
     <w:rsid w:val="001A7E9A"/>
@@ -10890,10 +12464,10 @@
       <w:contextualSpacing/>
     </w:pPr>
   </w:style>
-  <w:style w:type="character" w:customStyle="1" w:styleId="berschrift2Zchn">
-    <w:name w:val="Überschrift 2 Zchn"/>
-    <w:basedOn w:val="Absatz-Standardschriftart"/>
-    <w:link w:val="berschrift2"/>
+  <w:style w:type="character" w:customStyle="1" w:styleId="Heading2Char">
+    <w:name w:val="Heading 2 Char"/>
+    <w:basedOn w:val="DefaultParagraphFont"/>
+    <w:link w:val="Heading2"/>
     <w:uiPriority w:val="9"/>
     <w:rsid w:val="008C7EAD"/>
     <w:rPr>
@@ -10902,16 +12476,16 @@
       <w:sz w:val="32"/>
     </w:rPr>
   </w:style>
-  <w:style w:type="paragraph" w:styleId="KeinLeerraum">
+  <w:style w:type="paragraph" w:styleId="NoSpacing">
     <w:name w:val="No Spacing"/>
     <w:uiPriority w:val="1"/>
     <w:qFormat/>
     <w:rsid w:val="006C6401"/>
   </w:style>
-  <w:style w:type="character" w:customStyle="1" w:styleId="berschrift3Zchn">
-    <w:name w:val="Überschrift 3 Zchn"/>
-    <w:basedOn w:val="Absatz-Standardschriftart"/>
-    <w:link w:val="berschrift3"/>
+  <w:style w:type="character" w:customStyle="1" w:styleId="Heading3Char">
+    <w:name w:val="Heading 3 Char"/>
+    <w:basedOn w:val="DefaultParagraphFont"/>
+    <w:link w:val="Heading3"/>
     <w:uiPriority w:val="9"/>
     <w:rsid w:val="008C7EAD"/>
     <w:rPr>
@@ -10950,9 +12524,9 @@
       </w:numPr>
     </w:pPr>
   </w:style>
-  <w:style w:type="table" w:styleId="Gitternetztabelle1hell">
+  <w:style w:type="table" w:styleId="GridTable1Light">
     <w:name w:val="Grid Table 1 Light"/>
-    <w:basedOn w:val="NormaleTabelle"/>
+    <w:basedOn w:val="TableNormal"/>
     <w:uiPriority w:val="46"/>
     <w:rsid w:val="005B44A9"/>
     <w:tblPr>
@@ -11004,9 +12578,9 @@
       </w:rPr>
     </w:tblStylePr>
   </w:style>
-  <w:style w:type="character" w:styleId="Seitenzahl">
+  <w:style w:type="character" w:styleId="PageNumber">
     <w:name w:val="page number"/>
-    <w:basedOn w:val="Absatz-Standardschriftart"/>
+    <w:basedOn w:val="DefaultParagraphFont"/>
     <w:uiPriority w:val="99"/>
     <w:semiHidden/>
     <w:unhideWhenUsed/>
@@ -11014,7 +12588,7 @@
   </w:style>
   <w:style w:type="paragraph" w:customStyle="1" w:styleId="nichtInhaltsverzeichnis">
     <w:name w:val="nicht Inhaltsverzeichnis"/>
-    <w:basedOn w:val="berschrift1"/>
+    <w:basedOn w:val="Heading1"/>
     <w:qFormat/>
     <w:rsid w:val="008273F5"/>
     <w:pPr>
@@ -11034,10 +12608,10 @@
       </w:numPr>
     </w:pPr>
   </w:style>
-  <w:style w:type="character" w:customStyle="1" w:styleId="berschrift4Zchn">
-    <w:name w:val="Überschrift 4 Zchn"/>
-    <w:basedOn w:val="Absatz-Standardschriftart"/>
-    <w:link w:val="berschrift4"/>
+  <w:style w:type="character" w:customStyle="1" w:styleId="Heading4Char">
+    <w:name w:val="Heading 4 Char"/>
+    <w:basedOn w:val="DefaultParagraphFont"/>
+    <w:link w:val="Heading4"/>
     <w:uiPriority w:val="9"/>
     <w:semiHidden/>
     <w:rsid w:val="007E4376"/>
@@ -11049,10 +12623,10 @@
       <w:sz w:val="22"/>
     </w:rPr>
   </w:style>
-  <w:style w:type="character" w:customStyle="1" w:styleId="berschrift5Zchn">
-    <w:name w:val="Überschrift 5 Zchn"/>
-    <w:basedOn w:val="Absatz-Standardschriftart"/>
-    <w:link w:val="berschrift5"/>
+  <w:style w:type="character" w:customStyle="1" w:styleId="Heading5Char">
+    <w:name w:val="Heading 5 Char"/>
+    <w:basedOn w:val="DefaultParagraphFont"/>
+    <w:link w:val="Heading5"/>
     <w:uiPriority w:val="9"/>
     <w:semiHidden/>
     <w:rsid w:val="007E4376"/>
@@ -11062,10 +12636,10 @@
       <w:sz w:val="22"/>
     </w:rPr>
   </w:style>
-  <w:style w:type="character" w:customStyle="1" w:styleId="berschrift6Zchn">
-    <w:name w:val="Überschrift 6 Zchn"/>
-    <w:basedOn w:val="Absatz-Standardschriftart"/>
-    <w:link w:val="berschrift6"/>
+  <w:style w:type="character" w:customStyle="1" w:styleId="Heading6Char">
+    <w:name w:val="Heading 6 Char"/>
+    <w:basedOn w:val="DefaultParagraphFont"/>
+    <w:link w:val="Heading6"/>
     <w:uiPriority w:val="9"/>
     <w:semiHidden/>
     <w:rsid w:val="007E4376"/>
@@ -11075,10 +12649,10 @@
       <w:sz w:val="22"/>
     </w:rPr>
   </w:style>
-  <w:style w:type="character" w:customStyle="1" w:styleId="berschrift7Zchn">
-    <w:name w:val="Überschrift 7 Zchn"/>
-    <w:basedOn w:val="Absatz-Standardschriftart"/>
-    <w:link w:val="berschrift7"/>
+  <w:style w:type="character" w:customStyle="1" w:styleId="Heading7Char">
+    <w:name w:val="Heading 7 Char"/>
+    <w:basedOn w:val="DefaultParagraphFont"/>
+    <w:link w:val="Heading7"/>
     <w:uiPriority w:val="9"/>
     <w:semiHidden/>
     <w:rsid w:val="007E4376"/>
@@ -11090,10 +12664,10 @@
       <w:sz w:val="22"/>
     </w:rPr>
   </w:style>
-  <w:style w:type="character" w:customStyle="1" w:styleId="berschrift8Zchn">
-    <w:name w:val="Überschrift 8 Zchn"/>
-    <w:basedOn w:val="Absatz-Standardschriftart"/>
-    <w:link w:val="berschrift8"/>
+  <w:style w:type="character" w:customStyle="1" w:styleId="Heading8Char">
+    <w:name w:val="Heading 8 Char"/>
+    <w:basedOn w:val="DefaultParagraphFont"/>
+    <w:link w:val="Heading8"/>
     <w:uiPriority w:val="9"/>
     <w:semiHidden/>
     <w:rsid w:val="007E4376"/>
@@ -11104,10 +12678,10 @@
       <w:szCs w:val="21"/>
     </w:rPr>
   </w:style>
-  <w:style w:type="character" w:customStyle="1" w:styleId="berschrift9Zchn">
-    <w:name w:val="Überschrift 9 Zchn"/>
-    <w:basedOn w:val="Absatz-Standardschriftart"/>
-    <w:link w:val="berschrift9"/>
+  <w:style w:type="character" w:customStyle="1" w:styleId="Heading9Char">
+    <w:name w:val="Heading 9 Char"/>
+    <w:basedOn w:val="DefaultParagraphFont"/>
+    <w:link w:val="Heading9"/>
     <w:uiPriority w:val="9"/>
     <w:semiHidden/>
     <w:rsid w:val="007E4376"/>
@@ -11122,7 +12696,7 @@
   </w:style>
   <w:style w:type="paragraph" w:customStyle="1" w:styleId="ebene2">
     <w:name w:val="ebene2"/>
-    <w:basedOn w:val="Standard"/>
+    <w:basedOn w:val="Normal"/>
     <w:qFormat/>
     <w:rsid w:val="008C7EAD"/>
     <w:pPr>
@@ -11134,9 +12708,9 @@
       <w:shd w:val="clear" w:color="auto" w:fill="FFFFFF"/>
     </w:rPr>
   </w:style>
-  <w:style w:type="paragraph" w:styleId="StandardWeb">
+  <w:style w:type="paragraph" w:styleId="NormalWeb">
     <w:name w:val="Normal (Web)"/>
-    <w:basedOn w:val="Standard"/>
+    <w:basedOn w:val="Normal"/>
     <w:uiPriority w:val="99"/>
     <w:unhideWhenUsed/>
     <w:rsid w:val="00E336F2"/>
@@ -11151,7 +12725,7 @@
   </w:style>
   <w:style w:type="paragraph" w:customStyle="1" w:styleId="Ebene3">
     <w:name w:val="Ebene3"/>
-    <w:basedOn w:val="StandardWeb"/>
+    <w:basedOn w:val="NormalWeb"/>
     <w:qFormat/>
     <w:rsid w:val="004E47DA"/>
     <w:pPr>
@@ -11166,10 +12740,10 @@
       <w:shd w:val="clear" w:color="auto" w:fill="FFFFFF"/>
     </w:rPr>
   </w:style>
-  <w:style w:type="paragraph" w:styleId="Inhaltsverzeichnisberschrift">
+  <w:style w:type="paragraph" w:styleId="TOCHeading">
     <w:name w:val="TOC Heading"/>
-    <w:basedOn w:val="berschrift1"/>
-    <w:next w:val="Standard"/>
+    <w:basedOn w:val="Heading1"/>
+    <w:next w:val="Normal"/>
     <w:uiPriority w:val="39"/>
     <w:unhideWhenUsed/>
     <w:qFormat/>
@@ -11196,10 +12770,10 @@
       <w:lang w:val="en-US"/>
     </w:rPr>
   </w:style>
-  <w:style w:type="paragraph" w:styleId="Verzeichnis1">
+  <w:style w:type="paragraph" w:styleId="TOC1">
     <w:name w:val="toc 1"/>
-    <w:basedOn w:val="Standard"/>
-    <w:next w:val="Standard"/>
+    <w:basedOn w:val="Normal"/>
+    <w:next w:val="Normal"/>
     <w:autoRedefine/>
     <w:uiPriority w:val="39"/>
     <w:unhideWhenUsed/>
@@ -11212,10 +12786,10 @@
       <w:noProof/>
     </w:rPr>
   </w:style>
-  <w:style w:type="paragraph" w:styleId="Verzeichnis2">
+  <w:style w:type="paragraph" w:styleId="TOC2">
     <w:name w:val="toc 2"/>
-    <w:basedOn w:val="Standard"/>
-    <w:next w:val="Standard"/>
+    <w:basedOn w:val="Normal"/>
+    <w:next w:val="Normal"/>
     <w:autoRedefine/>
     <w:uiPriority w:val="39"/>
     <w:unhideWhenUsed/>
@@ -11234,10 +12808,10 @@
       <w:szCs w:val="22"/>
     </w:rPr>
   </w:style>
-  <w:style w:type="paragraph" w:styleId="Verzeichnis3">
+  <w:style w:type="paragraph" w:styleId="TOC3">
     <w:name w:val="toc 3"/>
-    <w:basedOn w:val="Standard"/>
-    <w:next w:val="Standard"/>
+    <w:basedOn w:val="Normal"/>
+    <w:next w:val="Normal"/>
     <w:autoRedefine/>
     <w:uiPriority w:val="39"/>
     <w:unhideWhenUsed/>
@@ -11262,7 +12836,7 @@
   </w:style>
   <w:style w:type="paragraph" w:customStyle="1" w:styleId="paragraph">
     <w:name w:val="paragraph"/>
-    <w:basedOn w:val="Standard"/>
+    <w:basedOn w:val="Normal"/>
     <w:rsid w:val="00185601"/>
     <w:pPr>
       <w:spacing w:after="100" w:afterAutospacing="1"/>
@@ -11276,7 +12850,7 @@
   </w:style>
   <w:style w:type="paragraph" w:customStyle="1" w:styleId="TextAufzhlung">
     <w:name w:val="Text_Aufzählung"/>
-    <w:basedOn w:val="Standard"/>
+    <w:basedOn w:val="Normal"/>
     <w:qFormat/>
     <w:rsid w:val="00185601"/>
     <w:pPr>
@@ -11299,7 +12873,7 @@
   </w:style>
   <w:style w:type="paragraph" w:customStyle="1" w:styleId="TextAufzhlung2">
     <w:name w:val="Text_Aufzählung2"/>
-    <w:basedOn w:val="Standard"/>
+    <w:basedOn w:val="Normal"/>
     <w:qFormat/>
     <w:rsid w:val="00185601"/>
     <w:pPr>
